--- a/4381/LaptsevichDA/Подходы к созданию калькулятора с рукописным вводом.docx
+++ b/4381/LaptsevichDA/Подходы к созданию калькулятора с рукописным вводом.docx
@@ -62,7 +62,6 @@
         </w:rPr>
         <w:t xml:space="preserve">С. А. Беляев, к.т.н., доцент, </w:t>
       </w:r>
-      <w:proofErr w:type="spellStart"/>
       <w:r>
         <w:rPr>
           <w:rFonts w:ascii="Times New Roman" w:hAnsi="Times New Roman" w:cs="Times New Roman"/>
@@ -71,7 +70,6 @@
         </w:rPr>
         <w:t>bserge</w:t>
       </w:r>
-      <w:proofErr w:type="spellEnd"/>
       <w:r>
         <w:rPr>
           <w:rFonts w:ascii="Times New Roman" w:hAnsi="Times New Roman" w:cs="Times New Roman"/>
@@ -79,7 +77,6 @@
         </w:rPr>
         <w:t>@</w:t>
       </w:r>
-      <w:proofErr w:type="spellStart"/>
       <w:r>
         <w:rPr>
           <w:rFonts w:ascii="Times New Roman" w:hAnsi="Times New Roman" w:cs="Times New Roman"/>
@@ -88,7 +85,6 @@
         </w:rPr>
         <w:t>bk</w:t>
       </w:r>
-      <w:proofErr w:type="spellEnd"/>
       <w:r>
         <w:rPr>
           <w:rFonts w:ascii="Times New Roman" w:hAnsi="Times New Roman" w:cs="Times New Roman"/>
@@ -96,7 +92,6 @@
         </w:rPr>
         <w:t>.</w:t>
       </w:r>
-      <w:proofErr w:type="spellStart"/>
       <w:r>
         <w:rPr>
           <w:rFonts w:ascii="Times New Roman" w:hAnsi="Times New Roman" w:cs="Times New Roman"/>
@@ -105,7 +100,6 @@
         </w:rPr>
         <w:t>ru</w:t>
       </w:r>
-      <w:proofErr w:type="spellEnd"/>
     </w:p>
     <w:p>
       <w:pPr>
@@ -170,7 +164,6 @@
           <w:i/>
         </w:rPr>
       </w:pPr>
-      <w:proofErr w:type="gramStart"/>
       <w:r>
         <w:rPr>
           <w:rFonts w:ascii="Times New Roman" w:eastAsia="Calibri" w:hAnsi="Times New Roman" w:cs="Times New Roman"/>
@@ -183,25 +176,8 @@
           <w:rFonts w:ascii="Times New Roman" w:eastAsia="Calibri" w:hAnsi="Times New Roman" w:cs="Times New Roman"/>
           <w:i/>
         </w:rPr>
-        <w:t>Санкт-Петербургский государственный электротехнический университет «ЛЭТИ» им. В.И. Ульянова (Ленина) (</w:t>
-      </w:r>
-      <w:proofErr w:type="spellStart"/>
-      <w:r>
-        <w:rPr>
-          <w:rFonts w:ascii="Times New Roman" w:eastAsia="Calibri" w:hAnsi="Times New Roman" w:cs="Times New Roman"/>
-          <w:i/>
-        </w:rPr>
-        <w:t>СПбГЭТУ</w:t>
-      </w:r>
-      <w:proofErr w:type="spellEnd"/>
-      <w:r>
-        <w:rPr>
-          <w:rFonts w:ascii="Times New Roman" w:eastAsia="Calibri" w:hAnsi="Times New Roman" w:cs="Times New Roman"/>
-          <w:i/>
-        </w:rPr>
-        <w:t xml:space="preserve"> «ЛЭТИ»),  </w:t>
-      </w:r>
-      <w:proofErr w:type="gramEnd"/>
+        <w:t xml:space="preserve">Санкт-Петербургский государственный электротехнический университет «ЛЭТИ» им. В.И. Ульянова (Ленина) (СПбГЭТУ «ЛЭТИ»),  </w:t>
+      </w:r>
     </w:p>
     <w:p>
       <w:pPr>
@@ -605,7 +581,19 @@
         <w:rPr>
           <w:rFonts w:ascii="Times New Roman" w:hAnsi="Times New Roman" w:cs="Times New Roman"/>
         </w:rPr>
-        <w:t xml:space="preserve">У всех пользователей различные привычки и уникальный опыт: одним людям удобнее голосовой ввод, другие привыкли к клавишам калькулятора, но есть и те, кому удобен рукописный ввод. </w:t>
+        <w:t>У всех пользователей различные привычки и уник</w:t>
+      </w:r>
+      <w:r>
+        <w:rPr>
+          <w:rFonts w:ascii="Times New Roman" w:hAnsi="Times New Roman" w:cs="Times New Roman"/>
+        </w:rPr>
+        <w:t>альный опыт: одним людям удобен</w:t>
+      </w:r>
+      <w:r>
+        <w:rPr>
+          <w:rFonts w:ascii="Times New Roman" w:hAnsi="Times New Roman" w:cs="Times New Roman"/>
+        </w:rPr>
+        <w:t xml:space="preserve"> голосовой ввод, другие привыкли к клавишам калькулятора, но есть и те, кому удобен рукописный ввод. </w:t>
       </w:r>
       <w:r>
         <w:rPr>
@@ -1247,7 +1235,19 @@
         <w:rPr>
           <w:rFonts w:ascii="Times New Roman" w:hAnsi="Times New Roman" w:cs="Times New Roman"/>
         </w:rPr>
-        <w:t>распознавание математического выражения без выведения результата  вычислений</w:t>
+        <w:t xml:space="preserve">распознавание математического выражения без </w:t>
+      </w:r>
+      <w:r>
+        <w:rPr>
+          <w:rFonts w:ascii="Times New Roman" w:hAnsi="Times New Roman" w:cs="Times New Roman"/>
+        </w:rPr>
+        <w:t>определения</w:t>
+      </w:r>
+      <w:r>
+        <w:rPr>
+          <w:rFonts w:ascii="Times New Roman" w:hAnsi="Times New Roman" w:cs="Times New Roman"/>
+        </w:rPr>
+        <w:t xml:space="preserve"> результата  вычислений</w:t>
       </w:r>
       <w:r>
         <w:rPr>
@@ -1259,7 +1259,13 @@
         <w:rPr>
           <w:rFonts w:ascii="Times New Roman" w:hAnsi="Times New Roman" w:cs="Times New Roman"/>
         </w:rPr>
-        <w:t xml:space="preserve">Данная </w:t>
+        <w:t>Кроме того, д</w:t>
+      </w:r>
+      <w:r>
+        <w:rPr>
+          <w:rFonts w:ascii="Times New Roman" w:hAnsi="Times New Roman" w:cs="Times New Roman"/>
+        </w:rPr>
+        <w:t xml:space="preserve">анная </w:t>
       </w:r>
       <w:r>
         <w:rPr>
@@ -1293,7 +1299,6 @@
         <w:jc w:val="both"/>
         <w:rPr>
           <w:rFonts w:ascii="Times New Roman" w:hAnsi="Times New Roman" w:cs="Times New Roman"/>
-          <w:lang w:val="en-US"/>
         </w:rPr>
       </w:pPr>
       <w:r>
@@ -1351,6 +1356,44 @@
       <w:tr>
         <w:tc>
           <w:tcPr>
+            <w:tcW w:w="9356" w:type="dxa"/>
+            <w:gridSpan w:val="7"/>
+            <w:tcBorders>
+              <w:top w:val="nil"/>
+              <w:left w:val="nil"/>
+              <w:right w:val="nil"/>
+            </w:tcBorders>
+            <w:vAlign w:val="center"/>
+          </w:tcPr>
+          <w:p>
+            <w:pPr>
+              <w:spacing w:line="360" w:lineRule="auto"/>
+              <w:jc w:val="right"/>
+              <w:rPr>
+                <w:rFonts w:ascii="Times New Roman" w:hAnsi="Times New Roman" w:cs="Times New Roman"/>
+                <w:b/>
+              </w:rPr>
+            </w:pPr>
+            <w:r>
+              <w:rPr>
+                <w:rFonts w:ascii="Times New Roman" w:hAnsi="Times New Roman" w:cs="Times New Roman"/>
+                <w:i/>
+              </w:rPr>
+              <w:t>Таблица 1. Наличие реализаций существующих</w:t>
+            </w:r>
+            <w:r>
+              <w:rPr>
+                <w:rFonts w:ascii="Times New Roman" w:hAnsi="Times New Roman" w:cs="Times New Roman"/>
+                <w:i/>
+              </w:rPr>
+              <w:t xml:space="preserve"> решений для различных платформ</w:t>
+            </w:r>
+          </w:p>
+        </w:tc>
+      </w:tr>
+      <w:tr>
+        <w:tc>
+          <w:tcPr>
             <w:tcW w:w="2410" w:type="dxa"/>
             <w:vAlign w:val="center"/>
           </w:tcPr>
@@ -1570,7 +1613,7 @@
               <w:rPr>
                 <w:rFonts w:ascii="Times New Roman" w:hAnsi="Times New Roman" w:cs="Times New Roman"/>
               </w:rPr>
-              <w:t>Да</w:t>
+              <w:t>Нет</w:t>
             </w:r>
           </w:p>
         </w:tc>
@@ -1591,7 +1634,7 @@
               <w:rPr>
                 <w:rFonts w:ascii="Times New Roman" w:hAnsi="Times New Roman" w:cs="Times New Roman"/>
               </w:rPr>
-              <w:t>Да</w:t>
+              <w:t>Нет</w:t>
             </w:r>
           </w:p>
         </w:tc>
@@ -1612,7 +1655,7 @@
               <w:rPr>
                 <w:rFonts w:ascii="Times New Roman" w:hAnsi="Times New Roman" w:cs="Times New Roman"/>
               </w:rPr>
-              <w:t>Да</w:t>
+              <w:t>Нет</w:t>
             </w:r>
           </w:p>
         </w:tc>
@@ -2025,14 +2068,7 @@
                 <w:rFonts w:ascii="Times New Roman" w:hAnsi="Times New Roman" w:cs="Times New Roman"/>
                 <w:i/>
               </w:rPr>
-              <w:t>Таблица 1. Наличие реализаций существующих</w:t>
-            </w:r>
-            <w:r>
-              <w:rPr>
-                <w:rFonts w:ascii="Times New Roman" w:hAnsi="Times New Roman" w:cs="Times New Roman"/>
-                <w:i/>
-              </w:rPr>
-              <w:t xml:space="preserve"> решений для различных платформ</w:t>
+              <w:t>Таблица 2. Сравнительный анализ функционала существующих решений</w:t>
             </w:r>
           </w:p>
         </w:tc>
@@ -2088,7 +2124,14 @@
                 <w:rFonts w:ascii="Times New Roman" w:hAnsi="Times New Roman" w:cs="Times New Roman"/>
                 <w:b/>
               </w:rPr>
-              <w:t>Ошибка классификации</w:t>
+              <w:t>Точность</w:t>
+            </w:r>
+            <w:r>
+              <w:rPr>
+                <w:rFonts w:ascii="Times New Roman" w:hAnsi="Times New Roman" w:cs="Times New Roman"/>
+                <w:b/>
+              </w:rPr>
+              <w:t xml:space="preserve"> классификации</w:t>
             </w:r>
             <w:r>
               <w:rPr>
@@ -2480,37 +2523,6 @@
           </w:p>
         </w:tc>
       </w:tr>
-      <w:tr>
-        <w:tc>
-          <w:tcPr>
-            <w:tcW w:w="9356" w:type="dxa"/>
-            <w:gridSpan w:val="7"/>
-            <w:tcBorders>
-              <w:left w:val="nil"/>
-              <w:bottom w:val="nil"/>
-              <w:right w:val="nil"/>
-            </w:tcBorders>
-            <w:vAlign w:val="center"/>
-          </w:tcPr>
-          <w:p>
-            <w:pPr>
-              <w:spacing w:line="360" w:lineRule="auto"/>
-              <w:jc w:val="right"/>
-              <w:rPr>
-                <w:rFonts w:ascii="Times New Roman" w:hAnsi="Times New Roman" w:cs="Times New Roman"/>
-                <w:i/>
-              </w:rPr>
-            </w:pPr>
-            <w:r>
-              <w:rPr>
-                <w:rFonts w:ascii="Times New Roman" w:hAnsi="Times New Roman" w:cs="Times New Roman"/>
-                <w:i/>
-              </w:rPr>
-              <w:t>Таблица 2. Сравнительный анализ функционала существующих решений</w:t>
-            </w:r>
-          </w:p>
-        </w:tc>
-      </w:tr>
     </w:tbl>
     <w:p>
       <w:pPr>
@@ -2602,178 +2614,192 @@
         </w:rPr>
         <w:t xml:space="preserve">существующего </w:t>
       </w:r>
-      <w:proofErr w:type="spellStart"/>
-      <w:r>
-        <w:rPr>
-          <w:rFonts w:ascii="Times New Roman" w:hAnsi="Times New Roman" w:cs="Times New Roman"/>
+      <w:r>
+        <w:rPr>
+          <w:rFonts w:ascii="Times New Roman" w:hAnsi="Times New Roman" w:cs="Times New Roman"/>
+        </w:rPr>
+        <w:t>web-</w:t>
+      </w:r>
+      <w:r>
+        <w:rPr>
+          <w:rFonts w:ascii="Times New Roman" w:hAnsi="Times New Roman" w:cs="Times New Roman"/>
+        </w:rPr>
+        <w:t>приложения</w:t>
+      </w:r>
+      <w:r>
+        <w:rPr>
+          <w:rFonts w:ascii="Times New Roman" w:hAnsi="Times New Roman" w:cs="Times New Roman"/>
+        </w:rPr>
+        <w:t xml:space="preserve"> </w:t>
+      </w:r>
+      <w:r>
+        <w:rPr>
+          <w:rFonts w:ascii="Times New Roman" w:hAnsi="Times New Roman" w:cs="Times New Roman"/>
+        </w:rPr>
+        <w:t xml:space="preserve">рукописного </w:t>
+      </w:r>
+      <w:r>
+        <w:rPr>
+          <w:rFonts w:ascii="Times New Roman" w:hAnsi="Times New Roman" w:cs="Times New Roman"/>
+        </w:rPr>
+        <w:t xml:space="preserve">калькулятора </w:t>
+      </w:r>
+      <w:r>
+        <w:rPr>
+          <w:rFonts w:ascii="Times New Roman" w:hAnsi="Times New Roman" w:cs="Times New Roman"/>
+        </w:rPr>
+        <w:t xml:space="preserve">есть реализация, однако у этой версии </w:t>
+      </w:r>
+      <w:r>
+        <w:rPr>
+          <w:rFonts w:ascii="Times New Roman" w:hAnsi="Times New Roman" w:cs="Times New Roman"/>
+        </w:rPr>
+        <w:t>были выделены</w:t>
+      </w:r>
+      <w:r>
+        <w:rPr>
+          <w:rFonts w:ascii="Times New Roman" w:hAnsi="Times New Roman" w:cs="Times New Roman"/>
+        </w:rPr>
+        <w:t xml:space="preserve"> следующие недостатки</w:t>
+      </w:r>
+      <w:r>
+        <w:rPr>
+          <w:rFonts w:ascii="Times New Roman" w:hAnsi="Times New Roman" w:cs="Times New Roman"/>
+        </w:rPr>
+        <w:t>: низкое качество классификации</w:t>
+      </w:r>
+      <w:r>
+        <w:rPr>
+          <w:rFonts w:ascii="Times New Roman" w:hAnsi="Times New Roman" w:cs="Times New Roman"/>
+        </w:rPr>
+        <w:t xml:space="preserve"> (≈79%) </w:t>
+      </w:r>
+      <w:r>
+        <w:rPr>
+          <w:rFonts w:ascii="Times New Roman" w:hAnsi="Times New Roman" w:cs="Times New Roman"/>
+        </w:rPr>
+        <w:t xml:space="preserve">долгое распознавание выражения (10 символов за 5 секунд), </w:t>
+      </w:r>
+      <w:r>
+        <w:rPr>
+          <w:rFonts w:ascii="Times New Roman" w:hAnsi="Times New Roman" w:cs="Times New Roman"/>
+        </w:rPr>
+        <w:t xml:space="preserve">не производит </w:t>
+      </w:r>
+      <w:r>
+        <w:rPr>
+          <w:rFonts w:ascii="Times New Roman" w:hAnsi="Times New Roman" w:cs="Times New Roman"/>
+        </w:rPr>
+        <w:t>вычисление введенного выражения</w:t>
+      </w:r>
+      <w:r>
+        <w:rPr>
+          <w:rFonts w:ascii="Times New Roman" w:hAnsi="Times New Roman" w:cs="Times New Roman"/>
+        </w:rPr>
+        <w:t xml:space="preserve">, а также не </w:t>
+      </w:r>
+      <w:r>
+        <w:rPr>
+          <w:rFonts w:ascii="Times New Roman" w:hAnsi="Times New Roman" w:cs="Times New Roman"/>
+        </w:rPr>
+        <w:t>стилизован</w:t>
+      </w:r>
+      <w:r>
+        <w:rPr>
+          <w:rFonts w:ascii="Times New Roman" w:hAnsi="Times New Roman" w:cs="Times New Roman"/>
+        </w:rPr>
+        <w:t xml:space="preserve"> интерфейс</w:t>
+      </w:r>
+      <w:r>
+        <w:rPr>
+          <w:rFonts w:ascii="Times New Roman" w:hAnsi="Times New Roman" w:cs="Times New Roman"/>
+        </w:rPr>
+        <w:t>.</w:t>
+      </w:r>
+      <w:r>
+        <w:rPr>
+          <w:rFonts w:ascii="Times New Roman" w:hAnsi="Times New Roman" w:cs="Times New Roman"/>
+        </w:rPr>
+        <w:t xml:space="preserve"> В результате исследования существующих решений </w:t>
+      </w:r>
+      <w:r>
+        <w:rPr>
+          <w:rFonts w:ascii="Times New Roman" w:hAnsi="Times New Roman" w:cs="Times New Roman"/>
+        </w:rPr>
+        <w:t>предлагается</w:t>
+      </w:r>
+      <w:r>
+        <w:rPr>
+          <w:rFonts w:ascii="Times New Roman" w:hAnsi="Times New Roman" w:cs="Times New Roman"/>
+        </w:rPr>
+        <w:t xml:space="preserve"> рассмотреть альтернативную реализацию </w:t>
+      </w:r>
+      <w:r>
+        <w:rPr>
+          <w:rFonts w:ascii="Times New Roman" w:hAnsi="Times New Roman" w:cs="Times New Roman"/>
+          <w:lang w:val="en-US"/>
         </w:rPr>
         <w:t>web</w:t>
       </w:r>
-      <w:proofErr w:type="spellEnd"/>
-      <w:r>
-        <w:rPr>
-          <w:rFonts w:ascii="Times New Roman" w:hAnsi="Times New Roman" w:cs="Times New Roman"/>
-        </w:rPr>
-        <w:t>-</w:t>
-      </w:r>
-      <w:r>
-        <w:rPr>
-          <w:rFonts w:ascii="Times New Roman" w:hAnsi="Times New Roman" w:cs="Times New Roman"/>
-        </w:rPr>
-        <w:t>приложения</w:t>
+      <w:r>
+        <w:rPr>
+          <w:rFonts w:ascii="Times New Roman" w:hAnsi="Times New Roman" w:cs="Times New Roman"/>
+        </w:rPr>
+        <w:t>-версии калькулятора</w:t>
+      </w:r>
+      <w:r>
+        <w:rPr>
+          <w:rFonts w:ascii="Times New Roman" w:hAnsi="Times New Roman" w:cs="Times New Roman"/>
+        </w:rPr>
+        <w:t xml:space="preserve"> с рукописным вводом</w:t>
+      </w:r>
+      <w:r>
+        <w:rPr>
+          <w:rFonts w:ascii="Times New Roman" w:hAnsi="Times New Roman" w:cs="Times New Roman"/>
+        </w:rPr>
+        <w:t xml:space="preserve">, </w:t>
+      </w:r>
+      <w:r>
+        <w:rPr>
+          <w:rFonts w:ascii="Times New Roman" w:hAnsi="Times New Roman" w:cs="Times New Roman"/>
+        </w:rPr>
+        <w:t>обеспечивающую распознавание</w:t>
+      </w:r>
+      <w:r>
+        <w:rPr>
+          <w:rFonts w:ascii="Times New Roman" w:hAnsi="Times New Roman" w:cs="Times New Roman"/>
+        </w:rPr>
+        <w:t xml:space="preserve"> математического</w:t>
+      </w:r>
+      <w:r>
+        <w:rPr>
+          <w:rFonts w:ascii="Times New Roman" w:hAnsi="Times New Roman" w:cs="Times New Roman"/>
+        </w:rPr>
+        <w:t xml:space="preserve"> выражение </w:t>
+      </w:r>
+      <w:r>
+        <w:rPr>
+          <w:rFonts w:ascii="Times New Roman" w:hAnsi="Times New Roman" w:cs="Times New Roman"/>
+        </w:rPr>
+        <w:t xml:space="preserve">с </w:t>
+      </w:r>
+      <w:r>
+        <w:rPr>
+          <w:rFonts w:ascii="Times New Roman" w:hAnsi="Times New Roman" w:cs="Times New Roman"/>
+        </w:rPr>
+        <w:t>минимальной ошибкой классиф</w:t>
+      </w:r>
+      <w:r>
+        <w:rPr>
+          <w:rFonts w:ascii="Times New Roman" w:hAnsi="Times New Roman" w:cs="Times New Roman"/>
+        </w:rPr>
+        <w:t>икации</w:t>
       </w:r>
       <w:r>
         <w:rPr>
           <w:rFonts w:ascii="Times New Roman" w:hAnsi="Times New Roman" w:cs="Times New Roman"/>
         </w:rPr>
         <w:t xml:space="preserve"> </w:t>
-      </w:r>
-      <w:r>
-        <w:rPr>
-          <w:rFonts w:ascii="Times New Roman" w:hAnsi="Times New Roman" w:cs="Times New Roman"/>
-        </w:rPr>
-        <w:t xml:space="preserve">рукописного </w:t>
-      </w:r>
-      <w:r>
-        <w:rPr>
-          <w:rFonts w:ascii="Times New Roman" w:hAnsi="Times New Roman" w:cs="Times New Roman"/>
-        </w:rPr>
-        <w:t xml:space="preserve">калькулятора </w:t>
-      </w:r>
-      <w:r>
-        <w:rPr>
-          <w:rFonts w:ascii="Times New Roman" w:hAnsi="Times New Roman" w:cs="Times New Roman"/>
-        </w:rPr>
-        <w:t xml:space="preserve">есть реализация, однако у этой версии </w:t>
-      </w:r>
-      <w:r>
-        <w:rPr>
-          <w:rFonts w:ascii="Times New Roman" w:hAnsi="Times New Roman" w:cs="Times New Roman"/>
-        </w:rPr>
-        <w:t>были выделены</w:t>
-      </w:r>
-      <w:r>
-        <w:rPr>
-          <w:rFonts w:ascii="Times New Roman" w:hAnsi="Times New Roman" w:cs="Times New Roman"/>
-        </w:rPr>
-        <w:t xml:space="preserve"> следующие недостатки</w:t>
-      </w:r>
-      <w:r>
-        <w:rPr>
-          <w:rFonts w:ascii="Times New Roman" w:hAnsi="Times New Roman" w:cs="Times New Roman"/>
-        </w:rPr>
-        <w:t>: низкое качество классификации</w:t>
-      </w:r>
-      <w:r>
-        <w:rPr>
-          <w:rFonts w:ascii="Times New Roman" w:hAnsi="Times New Roman" w:cs="Times New Roman"/>
-        </w:rPr>
-        <w:t xml:space="preserve"> </w:t>
-      </w:r>
-      <w:proofErr w:type="gramStart"/>
-      <w:r>
-        <w:rPr>
-          <w:rFonts w:ascii="Times New Roman" w:hAnsi="Times New Roman" w:cs="Times New Roman"/>
-        </w:rPr>
-        <w:t>(</w:t>
-      </w:r>
-      <w:r>
-        <w:rPr>
-          <w:rFonts w:ascii="Times New Roman" w:hAnsi="Times New Roman" w:cs="Times New Roman"/>
-        </w:rPr>
-        <w:t xml:space="preserve"> </w:t>
-      </w:r>
-      <w:proofErr w:type="gramEnd"/>
-      <w:r>
-        <w:rPr>
-          <w:rFonts w:ascii="Times New Roman" w:hAnsi="Times New Roman" w:cs="Times New Roman"/>
-        </w:rPr>
-        <w:t xml:space="preserve">≈79%) </w:t>
-      </w:r>
-      <w:r>
-        <w:rPr>
-          <w:rFonts w:ascii="Times New Roman" w:hAnsi="Times New Roman" w:cs="Times New Roman"/>
-        </w:rPr>
-        <w:t xml:space="preserve">долгое распознавание выражения (10 символов за 5 секунд), </w:t>
-      </w:r>
-      <w:r>
-        <w:rPr>
-          <w:rFonts w:ascii="Times New Roman" w:hAnsi="Times New Roman" w:cs="Times New Roman"/>
-        </w:rPr>
-        <w:t xml:space="preserve">не производит </w:t>
-      </w:r>
-      <w:r>
-        <w:rPr>
-          <w:rFonts w:ascii="Times New Roman" w:hAnsi="Times New Roman" w:cs="Times New Roman"/>
-        </w:rPr>
-        <w:t>вычисление введенного выражения</w:t>
-      </w:r>
-      <w:r>
-        <w:rPr>
-          <w:rFonts w:ascii="Times New Roman" w:hAnsi="Times New Roman" w:cs="Times New Roman"/>
-        </w:rPr>
-        <w:t>, а также не стилизованный интерфейс</w:t>
-      </w:r>
-      <w:r>
-        <w:rPr>
-          <w:rFonts w:ascii="Times New Roman" w:hAnsi="Times New Roman" w:cs="Times New Roman"/>
-        </w:rPr>
-        <w:t>.</w:t>
-      </w:r>
-      <w:r>
-        <w:rPr>
-          <w:rFonts w:ascii="Times New Roman" w:hAnsi="Times New Roman" w:cs="Times New Roman"/>
-        </w:rPr>
-        <w:t xml:space="preserve"> В результате исследования существующих решений авторы предлагают рассмотреть альтернативную реализацию </w:t>
-      </w:r>
-      <w:r>
-        <w:rPr>
-          <w:rFonts w:ascii="Times New Roman" w:hAnsi="Times New Roman" w:cs="Times New Roman"/>
-          <w:lang w:val="en-US"/>
-        </w:rPr>
-        <w:t>web</w:t>
-      </w:r>
-      <w:r>
-        <w:rPr>
-          <w:rFonts w:ascii="Times New Roman" w:hAnsi="Times New Roman" w:cs="Times New Roman"/>
-        </w:rPr>
-        <w:t>-версии калькулятора</w:t>
-      </w:r>
-      <w:r>
-        <w:rPr>
-          <w:rFonts w:ascii="Times New Roman" w:hAnsi="Times New Roman" w:cs="Times New Roman"/>
-        </w:rPr>
-        <w:t xml:space="preserve"> с рукописным вводом</w:t>
-      </w:r>
-      <w:r>
-        <w:rPr>
-          <w:rFonts w:ascii="Times New Roman" w:hAnsi="Times New Roman" w:cs="Times New Roman"/>
-        </w:rPr>
-        <w:t xml:space="preserve">, </w:t>
-      </w:r>
-      <w:r>
-        <w:rPr>
-          <w:rFonts w:ascii="Times New Roman" w:hAnsi="Times New Roman" w:cs="Times New Roman"/>
-        </w:rPr>
-        <w:t>обеспечивающую распознавание</w:t>
-      </w:r>
-      <w:r>
-        <w:rPr>
-          <w:rFonts w:ascii="Times New Roman" w:hAnsi="Times New Roman" w:cs="Times New Roman"/>
-        </w:rPr>
-        <w:t xml:space="preserve"> математическое выражение </w:t>
-      </w:r>
-      <w:r>
-        <w:rPr>
-          <w:rFonts w:ascii="Times New Roman" w:hAnsi="Times New Roman" w:cs="Times New Roman"/>
-        </w:rPr>
-        <w:t xml:space="preserve">с </w:t>
-      </w:r>
-      <w:r>
-        <w:rPr>
-          <w:rFonts w:ascii="Times New Roman" w:hAnsi="Times New Roman" w:cs="Times New Roman"/>
-        </w:rPr>
-        <w:t xml:space="preserve">минимальной ошибкой классификации </w:t>
       </w:r>
       <w:r>
         <w:rPr>
@@ -3404,7 +3430,7 @@
         <w:rPr>
           <w:rFonts w:ascii="Times New Roman" w:hAnsi="Times New Roman" w:cs="Times New Roman"/>
         </w:rPr>
-        <w:t>:</w:t>
+        <w:t>.</w:t>
       </w:r>
     </w:p>
     <w:p>
@@ -3439,6 +3465,14 @@
         </w:rPr>
         <w:t xml:space="preserve"> [4]</w:t>
       </w:r>
+      <w:r>
+        <w:rPr>
+          <w:rFonts w:ascii="Times New Roman" w:hAnsi="Times New Roman" w:cs="Times New Roman"/>
+          <w:b/>
+          <w:i/>
+        </w:rPr>
+        <w:t>.</w:t>
+      </w:r>
     </w:p>
     <w:p>
       <w:pPr>
@@ -3471,21 +3505,46 @@
         <w:rPr>
           <w:rFonts w:ascii="Times New Roman" w:hAnsi="Times New Roman" w:cs="Times New Roman"/>
         </w:rPr>
-        <w:t xml:space="preserve">, которая оценивает вероятность P = (y = </w:t>
-      </w:r>
-      <w:proofErr w:type="spellStart"/>
-      <w:r>
-        <w:rPr>
-          <w:rFonts w:ascii="Times New Roman" w:hAnsi="Times New Roman" w:cs="Times New Roman"/>
-        </w:rPr>
-        <w:t>k|x</w:t>
-      </w:r>
-      <w:proofErr w:type="spellEnd"/>
-      <w:r>
-        <w:rPr>
-          <w:rFonts w:ascii="Times New Roman" w:hAnsi="Times New Roman" w:cs="Times New Roman"/>
-        </w:rPr>
-        <w:t>), где k = 1, …, K, то есть вероятность, с которой каждый объект исходного множества принадлежит каждому из K классов.</w:t>
+        <w:t xml:space="preserve">, которая оценивает вероятность </w:t>
+      </w:r>
+      <w:r>
+        <w:rPr>
+          <w:rFonts w:ascii="Times New Roman" w:hAnsi="Times New Roman" w:cs="Times New Roman"/>
+          <w:i/>
+        </w:rPr>
+        <w:t>P = (y = k|x)</w:t>
+      </w:r>
+      <w:r>
+        <w:rPr>
+          <w:rFonts w:ascii="Times New Roman" w:hAnsi="Times New Roman" w:cs="Times New Roman"/>
+        </w:rPr>
+        <w:t xml:space="preserve">, где </w:t>
+      </w:r>
+      <w:r>
+        <w:rPr>
+          <w:rFonts w:ascii="Times New Roman" w:hAnsi="Times New Roman" w:cs="Times New Roman"/>
+          <w:i/>
+        </w:rPr>
+        <w:t>k = 1, …, K</w:t>
+      </w:r>
+      <w:r>
+        <w:rPr>
+          <w:rFonts w:ascii="Times New Roman" w:hAnsi="Times New Roman" w:cs="Times New Roman"/>
+        </w:rPr>
+        <w:t xml:space="preserve">, то есть вероятность, с которой каждый объект исходного множества принадлежит каждому из </w:t>
+      </w:r>
+      <w:r>
+        <w:rPr>
+          <w:rFonts w:ascii="Times New Roman" w:hAnsi="Times New Roman" w:cs="Times New Roman"/>
+          <w:i/>
+        </w:rPr>
+        <w:t>K</w:t>
+      </w:r>
+      <w:r>
+        <w:rPr>
+          <w:rFonts w:ascii="Times New Roman" w:hAnsi="Times New Roman" w:cs="Times New Roman"/>
+        </w:rPr>
+        <w:t xml:space="preserve"> классов.</w:t>
       </w:r>
     </w:p>
     <w:p>
@@ -4381,7 +4440,55 @@
         <w:rPr>
           <w:rFonts w:ascii="Times New Roman" w:hAnsi="Times New Roman" w:cs="Times New Roman"/>
         </w:rPr>
-        <w:t xml:space="preserve"> градиент и при его помощи минимизировать функцию при помощи какого-либо метода минимизации. </w:t>
+        <w:t xml:space="preserve"> градиент</w:t>
+      </w:r>
+      <w:r>
+        <w:rPr>
+          <w:rFonts w:ascii="Times New Roman" w:hAnsi="Times New Roman" w:cs="Times New Roman"/>
+        </w:rPr>
+        <w:t>. Затем</w:t>
+      </w:r>
+      <w:r>
+        <w:rPr>
+          <w:rFonts w:ascii="Times New Roman" w:hAnsi="Times New Roman" w:cs="Times New Roman"/>
+        </w:rPr>
+        <w:t xml:space="preserve"> </w:t>
+      </w:r>
+      <w:r>
+        <w:rPr>
+          <w:rFonts w:ascii="Times New Roman" w:hAnsi="Times New Roman" w:cs="Times New Roman"/>
+        </w:rPr>
+        <w:t xml:space="preserve">он используется для </w:t>
+      </w:r>
+      <w:r>
+        <w:rPr>
+          <w:rFonts w:ascii="Times New Roman" w:hAnsi="Times New Roman" w:cs="Times New Roman"/>
+        </w:rPr>
+        <w:t>минимиз</w:t>
+      </w:r>
+      <w:r>
+        <w:rPr>
+          <w:rFonts w:ascii="Times New Roman" w:hAnsi="Times New Roman" w:cs="Times New Roman"/>
+        </w:rPr>
+        <w:t xml:space="preserve">ации </w:t>
+      </w:r>
+      <w:r>
+        <w:rPr>
+          <w:rFonts w:ascii="Times New Roman" w:hAnsi="Times New Roman" w:cs="Times New Roman"/>
+        </w:rPr>
+        <w:t>фун</w:t>
+      </w:r>
+      <w:r>
+        <w:rPr>
+          <w:rFonts w:ascii="Times New Roman" w:hAnsi="Times New Roman" w:cs="Times New Roman"/>
+        </w:rPr>
+        <w:t>кции стоимости</w:t>
+      </w:r>
+      <w:r>
+        <w:rPr>
+          <w:rFonts w:ascii="Times New Roman" w:hAnsi="Times New Roman" w:cs="Times New Roman"/>
+        </w:rPr>
+        <w:t xml:space="preserve">. </w:t>
       </w:r>
     </w:p>
     <w:p>
@@ -4550,29 +4657,22 @@
       <w:r>
         <w:rPr>
           <w:rFonts w:ascii="Times New Roman" w:hAnsi="Times New Roman" w:cs="Times New Roman"/>
-        </w:rPr>
-        <w:t>P(</w:t>
-      </w:r>
-      <w:proofErr w:type="spellStart"/>
-      <w:r>
-        <w:rPr>
-          <w:rFonts w:ascii="Times New Roman" w:hAnsi="Times New Roman" w:cs="Times New Roman"/>
-        </w:rPr>
-        <w:t>k|x</w:t>
-      </w:r>
-      <w:proofErr w:type="spellEnd"/>
-      <w:r>
-        <w:rPr>
-          <w:rFonts w:ascii="Times New Roman" w:hAnsi="Times New Roman" w:cs="Times New Roman"/>
-        </w:rPr>
-        <w:t>) - вероятность того, что объе</w:t>
-      </w:r>
-      <w:proofErr w:type="gramStart"/>
-      <w:r>
-        <w:rPr>
-          <w:rFonts w:ascii="Times New Roman" w:hAnsi="Times New Roman" w:cs="Times New Roman"/>
-        </w:rPr>
-        <w:t>кт х</w:t>
+          <w:i/>
+        </w:rPr>
+        <w:t>P(k|x)</w:t>
+      </w:r>
+      <w:r>
+        <w:rPr>
+          <w:rFonts w:ascii="Times New Roman" w:hAnsi="Times New Roman" w:cs="Times New Roman"/>
+        </w:rPr>
+        <w:t xml:space="preserve"> - вероятность того, что объект </w:t>
+      </w:r>
+      <w:r>
+        <w:rPr>
+          <w:rFonts w:ascii="Times New Roman" w:hAnsi="Times New Roman" w:cs="Times New Roman"/>
+          <w:i/>
+        </w:rPr>
+        <w:t>х</w:t>
       </w:r>
       <w:r>
         <w:rPr>
@@ -4584,14 +4684,20 @@
         <w:rPr>
           <w:rFonts w:ascii="Times New Roman" w:hAnsi="Times New Roman" w:cs="Times New Roman"/>
         </w:rPr>
-        <w:t>пр</w:t>
-      </w:r>
-      <w:proofErr w:type="gramEnd"/>
-      <w:r>
-        <w:rPr>
-          <w:rFonts w:ascii="Times New Roman" w:hAnsi="Times New Roman" w:cs="Times New Roman"/>
-        </w:rPr>
-        <w:t>инадлежит классу k,</w:t>
+        <w:t xml:space="preserve">принадлежит классу </w:t>
+      </w:r>
+      <w:r>
+        <w:rPr>
+          <w:rFonts w:ascii="Times New Roman" w:hAnsi="Times New Roman" w:cs="Times New Roman"/>
+          <w:i/>
+        </w:rPr>
+        <w:t>k</w:t>
+      </w:r>
+      <w:r>
+        <w:rPr>
+          <w:rFonts w:ascii="Times New Roman" w:hAnsi="Times New Roman" w:cs="Times New Roman"/>
+        </w:rPr>
+        <w:t>,</w:t>
       </w:r>
       <w:r>
         <w:rPr>
@@ -4602,22 +4708,41 @@
       <w:r>
         <w:rPr>
           <w:rFonts w:ascii="Times New Roman" w:hAnsi="Times New Roman" w:cs="Times New Roman"/>
-        </w:rPr>
-        <w:t>P(</w:t>
-      </w:r>
-      <w:proofErr w:type="spellStart"/>
-      <w:r>
-        <w:rPr>
-          <w:rFonts w:ascii="Times New Roman" w:hAnsi="Times New Roman" w:cs="Times New Roman"/>
-        </w:rPr>
-        <w:t>x|k</w:t>
-      </w:r>
-      <w:proofErr w:type="spellEnd"/>
-      <w:r>
-        <w:rPr>
-          <w:rFonts w:ascii="Times New Roman" w:hAnsi="Times New Roman" w:cs="Times New Roman"/>
-        </w:rPr>
-        <w:t>) - вероятность того, что объект х встречается среди объектов класса k,</w:t>
+          <w:i/>
+        </w:rPr>
+        <w:t>P(x|k)</w:t>
+      </w:r>
+      <w:r>
+        <w:rPr>
+          <w:rFonts w:ascii="Times New Roman" w:hAnsi="Times New Roman" w:cs="Times New Roman"/>
+        </w:rPr>
+        <w:t xml:space="preserve"> - вероятность того, что объект </w:t>
+      </w:r>
+      <w:r>
+        <w:rPr>
+          <w:rFonts w:ascii="Times New Roman" w:hAnsi="Times New Roman" w:cs="Times New Roman"/>
+          <w:i/>
+        </w:rPr>
+        <w:t>х</w:t>
+      </w:r>
+      <w:r>
+        <w:rPr>
+          <w:rFonts w:ascii="Times New Roman" w:hAnsi="Times New Roman" w:cs="Times New Roman"/>
+        </w:rPr>
+        <w:t xml:space="preserve"> встречается среди объектов класса </w:t>
+      </w:r>
+      <w:r>
+        <w:rPr>
+          <w:rFonts w:ascii="Times New Roman" w:hAnsi="Times New Roman" w:cs="Times New Roman"/>
+          <w:i/>
+        </w:rPr>
+        <w:t>k</w:t>
+      </w:r>
+      <w:r>
+        <w:rPr>
+          <w:rFonts w:ascii="Times New Roman" w:hAnsi="Times New Roman" w:cs="Times New Roman"/>
+        </w:rPr>
+        <w:t>,</w:t>
       </w:r>
       <w:r>
         <w:rPr>
@@ -4628,8 +4753,28 @@
       <w:r>
         <w:rPr>
           <w:rFonts w:ascii="Times New Roman" w:hAnsi="Times New Roman" w:cs="Times New Roman"/>
-        </w:rPr>
-        <w:t>P(k) - безусловная вероятность встретить объект класса k,</w:t>
+          <w:i/>
+        </w:rPr>
+        <w:t>P(k)</w:t>
+      </w:r>
+      <w:r>
+        <w:rPr>
+          <w:rFonts w:ascii="Times New Roman" w:hAnsi="Times New Roman" w:cs="Times New Roman"/>
+        </w:rPr>
+        <w:t xml:space="preserve"> - безусловная вероятность встретить объект класса </w:t>
+      </w:r>
+      <w:r>
+        <w:rPr>
+          <w:rFonts w:ascii="Times New Roman" w:hAnsi="Times New Roman" w:cs="Times New Roman"/>
+          <w:i/>
+        </w:rPr>
+        <w:t>k</w:t>
+      </w:r>
+      <w:r>
+        <w:rPr>
+          <w:rFonts w:ascii="Times New Roman" w:hAnsi="Times New Roman" w:cs="Times New Roman"/>
+        </w:rPr>
+        <w:t>,</w:t>
       </w:r>
       <w:r>
         <w:rPr>
@@ -4640,8 +4785,28 @@
       <w:r>
         <w:rPr>
           <w:rFonts w:ascii="Times New Roman" w:hAnsi="Times New Roman" w:cs="Times New Roman"/>
-        </w:rPr>
-        <w:t>P(x) - безусловная вероятность объекта x.</w:t>
+          <w:i/>
+        </w:rPr>
+        <w:t>P(x)</w:t>
+      </w:r>
+      <w:r>
+        <w:rPr>
+          <w:rFonts w:ascii="Times New Roman" w:hAnsi="Times New Roman" w:cs="Times New Roman"/>
+        </w:rPr>
+        <w:t xml:space="preserve"> - безусловная вероятность объекта </w:t>
+      </w:r>
+      <w:r>
+        <w:rPr>
+          <w:rFonts w:ascii="Times New Roman" w:hAnsi="Times New Roman" w:cs="Times New Roman"/>
+          <w:i/>
+        </w:rPr>
+        <w:t>x</w:t>
+      </w:r>
+      <w:r>
+        <w:rPr>
+          <w:rFonts w:ascii="Times New Roman" w:hAnsi="Times New Roman" w:cs="Times New Roman"/>
+        </w:rPr>
+        <w:t>.</w:t>
       </w:r>
     </w:p>
     <w:p>
@@ -4675,7 +4840,19 @@
         <w:rPr>
           <w:rFonts w:ascii="Times New Roman" w:hAnsi="Times New Roman" w:cs="Times New Roman"/>
         </w:rPr>
-        <w:t>посредством оценки априорного максимума.</w:t>
+        <w:t>посредст</w:t>
+      </w:r>
+      <w:r>
+        <w:rPr>
+          <w:rFonts w:ascii="Times New Roman" w:hAnsi="Times New Roman" w:cs="Times New Roman"/>
+        </w:rPr>
+        <w:t>вом оценки априорного максимума</w:t>
+      </w:r>
+      <w:r>
+        <w:rPr>
+          <w:rFonts w:ascii="Times New Roman" w:hAnsi="Times New Roman" w:cs="Times New Roman"/>
+        </w:rPr>
+        <w:t>:</w:t>
       </w:r>
     </w:p>
     <w:p>
@@ -4817,7 +4994,38 @@
         <w:rPr>
           <w:rFonts w:ascii="Times New Roman" w:hAnsi="Times New Roman" w:cs="Times New Roman"/>
         </w:rPr>
-        <w:t xml:space="preserve"> P(x) для всех объектов одинакова, то формулу можно записать в следующем виде:</w:t>
+        <w:t xml:space="preserve"> </w:t>
+      </w:r>
+      <w:r>
+        <w:rPr>
+          <w:rFonts w:ascii="Times New Roman" w:hAnsi="Times New Roman" w:cs="Times New Roman"/>
+          <w:i/>
+        </w:rPr>
+        <w:t>P(x)</w:t>
+      </w:r>
+      <w:r>
+        <w:rPr>
+          <w:rFonts w:ascii="Times New Roman" w:hAnsi="Times New Roman" w:cs="Times New Roman"/>
+        </w:rPr>
+        <w:t xml:space="preserve"> для всех объектов одинакова</w:t>
+      </w:r>
+      <w:r>
+        <w:rPr>
+          <w:rFonts w:ascii="Times New Roman" w:hAnsi="Times New Roman" w:cs="Times New Roman"/>
+        </w:rPr>
+        <w:t xml:space="preserve">, </w:t>
+      </w:r>
+      <w:r>
+        <w:rPr>
+          <w:rFonts w:ascii="Times New Roman" w:hAnsi="Times New Roman" w:cs="Times New Roman"/>
+        </w:rPr>
+        <w:t>значит</w:t>
+      </w:r>
+      <w:r>
+        <w:rPr>
+          <w:rFonts w:ascii="Times New Roman" w:hAnsi="Times New Roman" w:cs="Times New Roman"/>
+        </w:rPr>
+        <w:t xml:space="preserve"> формулу можно записать в следующем виде:</w:t>
       </w:r>
     </w:p>
     <w:p>
@@ -4965,6 +5173,7 @@
       <w:r>
         <w:rPr>
           <w:rFonts w:ascii="Times New Roman" w:hAnsi="Times New Roman" w:cs="Times New Roman"/>
+          <w:i/>
           <w:lang w:val="en-US"/>
         </w:rPr>
         <w:t>k</w:t>
@@ -5576,6 +5785,7 @@
         <w:rPr>
           <w:rFonts w:ascii="Times New Roman" w:hAnsi="Times New Roman" w:cs="Times New Roman"/>
         </w:rPr>
+        <w:lastRenderedPageBreak/>
         <w:t xml:space="preserve">Безусловная вероятность </w:t>
       </w:r>
       <w:r>
@@ -5600,7 +5810,14 @@
         <w:rPr>
           <w:rFonts w:ascii="Times New Roman" w:hAnsi="Times New Roman" w:cs="Times New Roman"/>
         </w:rPr>
-        <w:t xml:space="preserve"> k</w:t>
+        <w:t xml:space="preserve"> </w:t>
+      </w:r>
+      <w:r>
+        <w:rPr>
+          <w:rFonts w:ascii="Times New Roman" w:hAnsi="Times New Roman" w:cs="Times New Roman"/>
+          <w:i/>
+        </w:rPr>
+        <w:t>k</w:t>
       </w:r>
       <w:r>
         <w:rPr>
@@ -5631,7 +5848,6 @@
             <w:rFonts w:ascii="Cambria Math" w:hAnsi="Cambria Math" w:cs="Times New Roman"/>
             <w:sz w:val="20"/>
           </w:rPr>
-          <w:lastRenderedPageBreak/>
           <m:t xml:space="preserve">P(k) = </m:t>
         </m:r>
         <m:sSub>
@@ -5700,26 +5916,33 @@
         </w:rPr>
         <w:t xml:space="preserve">де </w:t>
       </w:r>
-      <w:proofErr w:type="spellStart"/>
-      <w:r>
-        <w:rPr>
-          <w:rFonts w:ascii="Times New Roman" w:hAnsi="Times New Roman" w:cs="Times New Roman"/>
+      <w:r>
+        <w:rPr>
+          <w:rFonts w:ascii="Times New Roman" w:hAnsi="Times New Roman" w:cs="Times New Roman"/>
+          <w:i/>
         </w:rPr>
         <w:t>N</w:t>
       </w:r>
       <w:r>
         <w:rPr>
           <w:rFonts w:ascii="Times New Roman" w:hAnsi="Times New Roman" w:cs="Times New Roman"/>
+          <w:i/>
           <w:vertAlign w:val="subscript"/>
         </w:rPr>
         <w:t>k</w:t>
       </w:r>
-      <w:proofErr w:type="spellEnd"/>
-      <w:r>
-        <w:rPr>
-          <w:rFonts w:ascii="Times New Roman" w:hAnsi="Times New Roman" w:cs="Times New Roman"/>
-        </w:rPr>
-        <w:t xml:space="preserve"> - количество объектов в тренировочной выборке, принадлежащих классу k</w:t>
+      <w:r>
+        <w:rPr>
+          <w:rFonts w:ascii="Times New Roman" w:hAnsi="Times New Roman" w:cs="Times New Roman"/>
+        </w:rPr>
+        <w:t xml:space="preserve"> - количество объектов в тренировочной выборке, принадлежащих классу </w:t>
+      </w:r>
+      <w:r>
+        <w:rPr>
+          <w:rFonts w:ascii="Times New Roman" w:hAnsi="Times New Roman" w:cs="Times New Roman"/>
+          <w:i/>
+        </w:rPr>
+        <w:t>k</w:t>
       </w:r>
       <w:r>
         <w:rPr>
@@ -5730,8 +5953,15 @@
       <w:r>
         <w:rPr>
           <w:rFonts w:ascii="Times New Roman" w:hAnsi="Times New Roman" w:cs="Times New Roman"/>
-        </w:rPr>
-        <w:t>N - количество всех объектов в тренировочной выборке</w:t>
+          <w:i/>
+        </w:rPr>
+        <w:t>N</w:t>
+      </w:r>
+      <w:r>
+        <w:rPr>
+          <w:rFonts w:ascii="Times New Roman" w:hAnsi="Times New Roman" w:cs="Times New Roman"/>
+        </w:rPr>
+        <w:t xml:space="preserve"> - количество всех объектов в тренировочной выборке</w:t>
       </w:r>
     </w:p>
     <w:p>
@@ -5947,26 +6177,46 @@
         </w:rPr>
         <w:t xml:space="preserve">где </w:t>
       </w:r>
-      <w:proofErr w:type="spellStart"/>
-      <w:r>
-        <w:rPr>
-          <w:rFonts w:ascii="Times New Roman" w:hAnsi="Times New Roman" w:cs="Times New Roman"/>
+      <w:r>
+        <w:rPr>
+          <w:rFonts w:ascii="Times New Roman" w:hAnsi="Times New Roman" w:cs="Times New Roman"/>
+          <w:i/>
         </w:rPr>
         <w:t>w</w:t>
       </w:r>
       <w:r>
         <w:rPr>
           <w:rFonts w:ascii="Times New Roman" w:hAnsi="Times New Roman" w:cs="Times New Roman"/>
+          <w:i/>
           <w:vertAlign w:val="subscript"/>
         </w:rPr>
         <w:t>ik</w:t>
       </w:r>
-      <w:proofErr w:type="spellEnd"/>
-      <w:r>
-        <w:rPr>
-          <w:rFonts w:ascii="Times New Roman" w:hAnsi="Times New Roman" w:cs="Times New Roman"/>
-        </w:rPr>
-        <w:t xml:space="preserve"> - общее количество элементов с заданным значением признака i в классе k</w:t>
+      <w:r>
+        <w:rPr>
+          <w:rFonts w:ascii="Times New Roman" w:hAnsi="Times New Roman" w:cs="Times New Roman"/>
+        </w:rPr>
+        <w:t xml:space="preserve"> - общее количество элементов с заданным значением признака </w:t>
+      </w:r>
+      <w:r>
+        <w:rPr>
+          <w:rFonts w:ascii="Times New Roman" w:hAnsi="Times New Roman" w:cs="Times New Roman"/>
+          <w:i/>
+        </w:rPr>
+        <w:t>i</w:t>
+      </w:r>
+      <w:r>
+        <w:rPr>
+          <w:rFonts w:ascii="Times New Roman" w:hAnsi="Times New Roman" w:cs="Times New Roman"/>
+        </w:rPr>
+        <w:t xml:space="preserve"> в классе </w:t>
+      </w:r>
+      <w:r>
+        <w:rPr>
+          <w:rFonts w:ascii="Times New Roman" w:hAnsi="Times New Roman" w:cs="Times New Roman"/>
+          <w:i/>
+        </w:rPr>
+        <w:t>k</w:t>
       </w:r>
       <w:r>
         <w:rPr>
@@ -5977,8 +6227,15 @@
       <w:r>
         <w:rPr>
           <w:rFonts w:ascii="Times New Roman" w:hAnsi="Times New Roman" w:cs="Times New Roman"/>
-        </w:rPr>
-        <w:t>a – параметр сглаживания, значение которого всегда больше 0, вводится для того, чтобы значение вероятности не принимало нулевое значение.</w:t>
+          <w:i/>
+        </w:rPr>
+        <w:t>a</w:t>
+      </w:r>
+      <w:r>
+        <w:rPr>
+          <w:rFonts w:ascii="Times New Roman" w:hAnsi="Times New Roman" w:cs="Times New Roman"/>
+        </w:rPr>
+        <w:t xml:space="preserve"> – параметр сглаживания, значение которого всегда больше 0, вводится для того, чтобы значение вероятности не принимало нулевое значение.</w:t>
       </w:r>
     </w:p>
     <w:p>
@@ -6277,14 +6534,7 @@
                               <w:rFonts w:ascii="Cambria Math" w:hAnsi="Cambria Math" w:cs="Times New Roman"/>
                               <w:sz w:val="20"/>
                             </w:rPr>
-                            <m:t>j</m:t>
-                          </m:r>
-                          <m:r>
-                            <w:rPr>
-                              <w:rFonts w:ascii="Cambria Math" w:hAnsi="Cambria Math" w:cs="Times New Roman"/>
-                              <w:sz w:val="20"/>
-                            </w:rPr>
-                            <m:t>k</m:t>
+                            <m:t>jk</m:t>
                           </m:r>
                         </m:sub>
                       </m:sSub>
@@ -6327,6 +6577,7 @@
       <w:r>
         <w:rPr>
           <w:rFonts w:ascii="Times New Roman" w:hAnsi="Times New Roman" w:cs="Times New Roman"/>
+          <w:i/>
           <w:lang w:val="en-US"/>
         </w:rPr>
         <w:t>a</w:t>
@@ -6387,6 +6638,14 @@
         </w:rPr>
         <w:t xml:space="preserve"> [8, 9]</w:t>
       </w:r>
+      <w:r>
+        <w:rPr>
+          <w:rFonts w:ascii="Times New Roman" w:hAnsi="Times New Roman" w:cs="Times New Roman"/>
+          <w:b/>
+          <w:i/>
+        </w:rPr>
+        <w:t>.</w:t>
+      </w:r>
     </w:p>
     <w:p>
       <w:pPr>
@@ -6406,6 +6665,7 @@
       <w:r>
         <w:rPr>
           <w:rFonts w:ascii="Times New Roman" w:hAnsi="Times New Roman" w:cs="Times New Roman"/>
+          <w:i/>
           <w:lang w:val="en-US"/>
         </w:rPr>
         <w:t>k</w:t>
@@ -6426,7 +6686,20 @@
         <w:rPr>
           <w:rFonts w:ascii="Times New Roman" w:hAnsi="Times New Roman" w:cs="Times New Roman"/>
         </w:rPr>
-        <w:t xml:space="preserve"> количество ближайших соседей k, по которым будет происходит</w:t>
+        <w:t xml:space="preserve"> количество ближайших соседей </w:t>
+      </w:r>
+      <w:r>
+        <w:rPr>
+          <w:rFonts w:ascii="Times New Roman" w:hAnsi="Times New Roman" w:cs="Times New Roman"/>
+          <w:i/>
+        </w:rPr>
+        <w:t>k</w:t>
+      </w:r>
+      <w:r>
+        <w:rPr>
+          <w:rFonts w:ascii="Times New Roman" w:hAnsi="Times New Roman" w:cs="Times New Roman"/>
+        </w:rPr>
+        <w:t>, по которым будет происходит</w:t>
       </w:r>
       <w:r>
         <w:rPr>
@@ -6454,7 +6727,20 @@
         <w:rPr>
           <w:rFonts w:ascii="Times New Roman" w:hAnsi="Times New Roman" w:cs="Times New Roman"/>
         </w:rPr>
-        <w:t>Значение k определяется</w:t>
+        <w:t xml:space="preserve">Значение </w:t>
+      </w:r>
+      <w:r>
+        <w:rPr>
+          <w:rFonts w:ascii="Times New Roman" w:hAnsi="Times New Roman" w:cs="Times New Roman"/>
+          <w:i/>
+        </w:rPr>
+        <w:t>k</w:t>
+      </w:r>
+      <w:r>
+        <w:rPr>
+          <w:rFonts w:ascii="Times New Roman" w:hAnsi="Times New Roman" w:cs="Times New Roman"/>
+        </w:rPr>
+        <w:t xml:space="preserve"> определяется</w:t>
       </w:r>
       <w:r>
         <w:rPr>
@@ -6726,7 +7012,14 @@
         <w:rPr>
           <w:rFonts w:ascii="Times New Roman" w:eastAsiaTheme="minorEastAsia" w:hAnsi="Times New Roman" w:cs="Times New Roman"/>
         </w:rPr>
-        <w:t xml:space="preserve"> k</w:t>
+        <w:t xml:space="preserve"> </w:t>
+      </w:r>
+      <w:r>
+        <w:rPr>
+          <w:rFonts w:ascii="Times New Roman" w:eastAsiaTheme="minorEastAsia" w:hAnsi="Times New Roman" w:cs="Times New Roman"/>
+          <w:i/>
+        </w:rPr>
+        <w:t>k</w:t>
       </w:r>
       <w:r>
         <w:rPr>
@@ -6960,40 +7253,39 @@
         </w:rPr>
         <w:t xml:space="preserve">где </w:t>
       </w:r>
-      <w:proofErr w:type="spellStart"/>
-      <w:r>
-        <w:rPr>
-          <w:rFonts w:ascii="Times New Roman" w:hAnsi="Times New Roman" w:cs="Times New Roman"/>
+      <w:r>
+        <w:rPr>
+          <w:rFonts w:ascii="Times New Roman" w:hAnsi="Times New Roman" w:cs="Times New Roman"/>
+          <w:i/>
         </w:rPr>
         <w:t>w</w:t>
       </w:r>
       <w:r>
         <w:rPr>
           <w:rFonts w:ascii="Times New Roman" w:hAnsi="Times New Roman" w:cs="Times New Roman"/>
+          <w:i/>
           <w:vertAlign w:val="subscript"/>
         </w:rPr>
         <w:t>ix</w:t>
       </w:r>
-      <w:proofErr w:type="spellEnd"/>
-      <w:r>
-        <w:rPr>
-          <w:rFonts w:ascii="Times New Roman" w:hAnsi="Times New Roman" w:cs="Times New Roman"/>
-        </w:rPr>
-        <w:t>- вес i-</w:t>
-      </w:r>
-      <w:proofErr w:type="spellStart"/>
-      <w:r>
-        <w:rPr>
-          <w:rFonts w:ascii="Times New Roman" w:hAnsi="Times New Roman" w:cs="Times New Roman"/>
-        </w:rPr>
-        <w:t>го</w:t>
-      </w:r>
-      <w:proofErr w:type="spellEnd"/>
-      <w:r>
-        <w:rPr>
-          <w:rFonts w:ascii="Times New Roman" w:hAnsi="Times New Roman" w:cs="Times New Roman"/>
-        </w:rPr>
-        <w:t xml:space="preserve"> объекта из упорядоченной по расстоянию тре</w:t>
+      <w:r>
+        <w:rPr>
+          <w:rFonts w:ascii="Times New Roman" w:hAnsi="Times New Roman" w:cs="Times New Roman"/>
+        </w:rPr>
+        <w:t xml:space="preserve">- вес </w:t>
+      </w:r>
+      <w:r>
+        <w:rPr>
+          <w:rFonts w:ascii="Times New Roman" w:hAnsi="Times New Roman" w:cs="Times New Roman"/>
+          <w:i/>
+        </w:rPr>
+        <w:t>i</w:t>
+      </w:r>
+      <w:r>
+        <w:rPr>
+          <w:rFonts w:ascii="Times New Roman" w:hAnsi="Times New Roman" w:cs="Times New Roman"/>
+        </w:rPr>
+        <w:t>-го объекта из упорядоченной по расстоянию тре</w:t>
       </w:r>
       <w:r>
         <w:rPr>
@@ -7004,6 +7296,7 @@
       <w:r>
         <w:rPr>
           <w:rFonts w:ascii="Times New Roman" w:hAnsi="Times New Roman" w:cs="Times New Roman"/>
+          <w:i/>
           <w:lang w:val="en-US"/>
         </w:rPr>
         <w:t>x</w:t>
@@ -7087,6 +7380,14 @@
         </w:rPr>
         <w:t xml:space="preserve"> [9]</w:t>
       </w:r>
+      <w:r>
+        <w:rPr>
+          <w:rFonts w:ascii="Times New Roman" w:hAnsi="Times New Roman" w:cs="Times New Roman"/>
+          <w:b/>
+          <w:i/>
+        </w:rPr>
+        <w:t>.</w:t>
+      </w:r>
     </w:p>
     <w:p>
       <w:pPr>
@@ -7106,6 +7407,7 @@
       <w:r>
         <w:rPr>
           <w:rFonts w:ascii="Times New Roman" w:hAnsi="Times New Roman" w:cs="Times New Roman"/>
+          <w:i/>
           <w:lang w:val="en-US"/>
         </w:rPr>
         <w:t>k</w:t>
@@ -7126,7 +7428,20 @@
         <w:rPr>
           <w:rFonts w:ascii="Times New Roman" w:hAnsi="Times New Roman" w:cs="Times New Roman"/>
         </w:rPr>
-        <w:t xml:space="preserve"> количество ближайших соседей k, по которым будет происходить оценка</w:t>
+        <w:t xml:space="preserve"> количество ближайших соседей </w:t>
+      </w:r>
+      <w:r>
+        <w:rPr>
+          <w:rFonts w:ascii="Times New Roman" w:hAnsi="Times New Roman" w:cs="Times New Roman"/>
+          <w:i/>
+        </w:rPr>
+        <w:t>k</w:t>
+      </w:r>
+      <w:r>
+        <w:rPr>
+          <w:rFonts w:ascii="Times New Roman" w:hAnsi="Times New Roman" w:cs="Times New Roman"/>
+        </w:rPr>
+        <w:t>, по которым будет происходить оценка</w:t>
       </w:r>
       <w:r>
         <w:rPr>
@@ -7138,7 +7453,19 @@
         <w:rPr>
           <w:rFonts w:ascii="Times New Roman" w:hAnsi="Times New Roman" w:cs="Times New Roman"/>
         </w:rPr>
-        <w:t>объекта. В данном алгоритме по подобной логике выбирается ширина Парзеновского расстояния.</w:t>
+        <w:t xml:space="preserve">объекта. В данном алгоритме по подобной логике выбирается ширина Парзеновского </w:t>
+      </w:r>
+      <w:r>
+        <w:rPr>
+          <w:rFonts w:ascii="Times New Roman" w:hAnsi="Times New Roman" w:cs="Times New Roman"/>
+        </w:rPr>
+        <w:t>окна</w:t>
+      </w:r>
+      <w:r>
+        <w:rPr>
+          <w:rFonts w:ascii="Times New Roman" w:hAnsi="Times New Roman" w:cs="Times New Roman"/>
+        </w:rPr>
+        <w:t>.</w:t>
       </w:r>
     </w:p>
     <w:p>
@@ -7154,13 +7481,40 @@
         <w:rPr>
           <w:rFonts w:ascii="Times New Roman" w:hAnsi="Times New Roman" w:cs="Times New Roman"/>
         </w:rPr>
-        <w:t xml:space="preserve">Как и для параметра k из метода ближайших соседей, </w:t>
-      </w:r>
-      <w:r>
-        <w:rPr>
-          <w:rFonts w:ascii="Times New Roman" w:hAnsi="Times New Roman" w:cs="Times New Roman"/>
-        </w:rPr>
-        <w:t>значение h определяется</w:t>
+        <w:lastRenderedPageBreak/>
+        <w:t xml:space="preserve">Как и для параметра </w:t>
+      </w:r>
+      <w:r>
+        <w:rPr>
+          <w:rFonts w:ascii="Times New Roman" w:hAnsi="Times New Roman" w:cs="Times New Roman"/>
+          <w:i/>
+        </w:rPr>
+        <w:t>k</w:t>
+      </w:r>
+      <w:r>
+        <w:rPr>
+          <w:rFonts w:ascii="Times New Roman" w:hAnsi="Times New Roman" w:cs="Times New Roman"/>
+        </w:rPr>
+        <w:t xml:space="preserve"> из метода ближайших соседей, </w:t>
+      </w:r>
+      <w:r>
+        <w:rPr>
+          <w:rFonts w:ascii="Times New Roman" w:hAnsi="Times New Roman" w:cs="Times New Roman"/>
+        </w:rPr>
+        <w:t xml:space="preserve">значение </w:t>
+      </w:r>
+      <w:r>
+        <w:rPr>
+          <w:rFonts w:ascii="Times New Roman" w:hAnsi="Times New Roman" w:cs="Times New Roman"/>
+          <w:i/>
+        </w:rPr>
+        <w:t>h</w:t>
+      </w:r>
+      <w:r>
+        <w:rPr>
+          <w:rFonts w:ascii="Times New Roman" w:hAnsi="Times New Roman" w:cs="Times New Roman"/>
+        </w:rPr>
+        <w:t xml:space="preserve"> определяется</w:t>
       </w:r>
       <w:r>
         <w:rPr>
@@ -7194,7 +7548,6 @@
         <w:rPr>
           <w:rFonts w:ascii="Times New Roman" w:hAnsi="Times New Roman" w:cs="Times New Roman"/>
         </w:rPr>
-        <w:lastRenderedPageBreak/>
         <w:t xml:space="preserve">Все объекты тренировочной выборки располагаются в последовательности, располагающейся по возрастанию расстояний до объектов: </w:t>
       </w:r>
     </w:p>
@@ -7341,66 +7694,70 @@
         <w:rPr>
           <w:rFonts w:ascii="Times New Roman" w:hAnsi="Times New Roman" w:cs="Times New Roman"/>
         </w:rPr>
-        <w:t>где</w:t>
-      </w:r>
-      <w:proofErr w:type="gramStart"/>
-      <w:r>
-        <w:rPr>
-          <w:rFonts w:ascii="Times New Roman" w:hAnsi="Times New Roman" w:cs="Times New Roman"/>
-        </w:rPr>
-        <w:t xml:space="preserve"> </w:t>
+        <w:t xml:space="preserve">где </w:t>
       </w:r>
       <m:oMath>
         <m:r>
           <w:rPr>
             <w:rFonts w:ascii="Cambria Math" w:hAnsi="Cambria Math" w:cs="Times New Roman"/>
           </w:rPr>
-          <m:t xml:space="preserve">ρ(x, </m:t>
+          <m:t>ρ</m:t>
         </m:r>
-        <m:sSub>
-          <m:sSubPr>
+        <m:d>
+          <m:dPr>
             <m:ctrlPr>
               <w:rPr>
                 <w:rFonts w:ascii="Cambria Math" w:hAnsi="Cambria Math" w:cs="Times New Roman"/>
+                <w:i/>
               </w:rPr>
             </m:ctrlPr>
-          </m:sSubPr>
+          </m:dPr>
           <m:e>
             <m:r>
               <w:rPr>
                 <w:rFonts w:ascii="Cambria Math" w:hAnsi="Cambria Math" w:cs="Times New Roman"/>
               </w:rPr>
-              <m:t>x</m:t>
+              <m:t xml:space="preserve">x, </m:t>
             </m:r>
+            <m:sSub>
+              <m:sSubPr>
+                <m:ctrlPr>
+                  <w:rPr>
+                    <w:rFonts w:ascii="Cambria Math" w:hAnsi="Cambria Math" w:cs="Times New Roman"/>
+                  </w:rPr>
+                </m:ctrlPr>
+              </m:sSubPr>
+              <m:e>
+                <m:r>
+                  <w:rPr>
+                    <w:rFonts w:ascii="Cambria Math" w:hAnsi="Cambria Math" w:cs="Times New Roman"/>
+                  </w:rPr>
+                  <m:t>x</m:t>
+                </m:r>
+              </m:e>
+              <m:sub>
+                <m:r>
+                  <w:rPr>
+                    <w:rFonts w:ascii="Cambria Math" w:hAnsi="Cambria Math" w:cs="Times New Roman"/>
+                  </w:rPr>
+                  <m:t>in</m:t>
+                </m:r>
+              </m:sub>
+            </m:sSub>
           </m:e>
-          <m:sub>
-            <m:r>
-              <w:rPr>
-                <w:rFonts w:ascii="Cambria Math" w:hAnsi="Cambria Math" w:cs="Times New Roman"/>
-              </w:rPr>
-              <m:t>in</m:t>
-            </m:r>
-          </m:sub>
-        </m:sSub>
+        </m:d>
         <m:r>
           <w:rPr>
             <w:rFonts w:ascii="Cambria Math" w:hAnsi="Cambria Math" w:cs="Times New Roman"/>
           </w:rPr>
-          <m:t>)</m:t>
+          <m:t xml:space="preserve"> </m:t>
         </m:r>
       </m:oMath>
       <w:r>
         <w:rPr>
           <w:rFonts w:ascii="Times New Roman" w:eastAsiaTheme="minorEastAsia" w:hAnsi="Times New Roman" w:cs="Times New Roman"/>
         </w:rPr>
-        <w:t xml:space="preserve">- </w:t>
-      </w:r>
-      <w:proofErr w:type="gramEnd"/>
-      <w:r>
-        <w:rPr>
-          <w:rFonts w:ascii="Times New Roman" w:eastAsiaTheme="minorEastAsia" w:hAnsi="Times New Roman" w:cs="Times New Roman"/>
-        </w:rPr>
-        <w:t>функция расстояния.</w:t>
+        <w:t>- функция расстояния.</w:t>
       </w:r>
     </w:p>
     <w:p>
@@ -7657,6 +8014,7 @@
       <w:r>
         <w:rPr>
           <w:rFonts w:ascii="Times New Roman" w:hAnsi="Times New Roman" w:cs="Times New Roman"/>
+          <w:i/>
           <w:lang w:val="en-US"/>
         </w:rPr>
         <w:t>K</w:t>
@@ -7943,6 +8301,14 @@
         </w:rPr>
         <w:t>]</w:t>
       </w:r>
+      <w:r>
+        <w:rPr>
+          <w:rFonts w:ascii="Times New Roman" w:hAnsi="Times New Roman" w:cs="Times New Roman"/>
+          <w:b/>
+          <w:i/>
+        </w:rPr>
+        <w:t>.</w:t>
+      </w:r>
     </w:p>
     <w:p>
       <w:pPr>
@@ -7987,7 +8353,46 @@
         <w:rPr>
           <w:rFonts w:ascii="Times New Roman" w:hAnsi="Times New Roman" w:cs="Times New Roman"/>
         </w:rPr>
-        <w:t xml:space="preserve"> объекты тренировочной выборки представлены в k-мерном пространстве в виде вектора размерности k. Для разделения имеющихся объектов в пространстве используется так называемая плоскость классификатора, которая представляет собой гиперплоскость размерностью k-1. </w:t>
+        <w:t xml:space="preserve"> объекты тренировочной выборки представлены в </w:t>
+      </w:r>
+      <w:r>
+        <w:rPr>
+          <w:rFonts w:ascii="Times New Roman" w:hAnsi="Times New Roman" w:cs="Times New Roman"/>
+          <w:i/>
+        </w:rPr>
+        <w:t>k</w:t>
+      </w:r>
+      <w:r>
+        <w:rPr>
+          <w:rFonts w:ascii="Times New Roman" w:hAnsi="Times New Roman" w:cs="Times New Roman"/>
+        </w:rPr>
+        <w:t xml:space="preserve">-мерном пространстве в виде вектора размерности </w:t>
+      </w:r>
+      <w:r>
+        <w:rPr>
+          <w:rFonts w:ascii="Times New Roman" w:hAnsi="Times New Roman" w:cs="Times New Roman"/>
+          <w:i/>
+        </w:rPr>
+        <w:t>k</w:t>
+      </w:r>
+      <w:r>
+        <w:rPr>
+          <w:rFonts w:ascii="Times New Roman" w:hAnsi="Times New Roman" w:cs="Times New Roman"/>
+        </w:rPr>
+        <w:t xml:space="preserve">. Для разделения имеющихся объектов в пространстве используется так называемая плоскость классификатора, которая представляет собой гиперплоскость размерностью </w:t>
+      </w:r>
+      <w:r>
+        <w:rPr>
+          <w:rFonts w:ascii="Times New Roman" w:hAnsi="Times New Roman" w:cs="Times New Roman"/>
+          <w:i/>
+        </w:rPr>
+        <w:t>k-1</w:t>
+      </w:r>
+      <w:r>
+        <w:rPr>
+          <w:rFonts w:ascii="Times New Roman" w:hAnsi="Times New Roman" w:cs="Times New Roman"/>
+        </w:rPr>
+        <w:t xml:space="preserve">. </w:t>
       </w:r>
       <w:r>
         <w:rPr>
@@ -8089,6 +8494,862 @@
           <w:rFonts w:ascii="Times New Roman" w:hAnsi="Times New Roman" w:cs="Times New Roman"/>
         </w:rPr>
         <w:t>объект.</w:t>
+      </w:r>
+    </w:p>
+    <w:p>
+      <w:pPr>
+        <w:spacing w:line="360" w:lineRule="auto"/>
+        <w:ind w:firstLine="284"/>
+        <w:jc w:val="both"/>
+        <w:rPr>
+          <w:rFonts w:ascii="Times New Roman" w:hAnsi="Times New Roman" w:cs="Times New Roman"/>
+        </w:rPr>
+      </w:pPr>
+      <w:r>
+        <w:rPr>
+          <w:rFonts w:ascii="Times New Roman" w:hAnsi="Times New Roman" w:cs="Times New Roman"/>
+        </w:rPr>
+        <w:t xml:space="preserve">Пусть </w:t>
+      </w:r>
+      <w:r>
+        <w:rPr>
+          <w:rFonts w:ascii="Times New Roman" w:hAnsi="Times New Roman" w:cs="Times New Roman"/>
+          <w:i/>
+          <w:lang w:val="en-US"/>
+        </w:rPr>
+        <w:t>X</w:t>
+      </w:r>
+      <w:r>
+        <w:rPr>
+          <w:rFonts w:ascii="Times New Roman" w:hAnsi="Times New Roman" w:cs="Times New Roman"/>
+        </w:rPr>
+        <w:t xml:space="preserve"> </w:t>
+      </w:r>
+      <w:r>
+        <w:rPr>
+          <w:rFonts w:ascii="Times New Roman" w:hAnsi="Times New Roman" w:cs="Times New Roman"/>
+        </w:rPr>
+        <w:t>–</w:t>
+      </w:r>
+      <w:r>
+        <w:rPr>
+          <w:rFonts w:ascii="Times New Roman" w:hAnsi="Times New Roman" w:cs="Times New Roman"/>
+        </w:rPr>
+        <w:t xml:space="preserve"> </w:t>
+      </w:r>
+      <w:r>
+        <w:rPr>
+          <w:rFonts w:ascii="Times New Roman" w:hAnsi="Times New Roman" w:cs="Times New Roman"/>
+        </w:rPr>
+        <w:t>пространство объектов тренировочной выборки</w:t>
+      </w:r>
+      <w:r>
+        <w:rPr>
+          <w:rFonts w:ascii="Times New Roman" w:hAnsi="Times New Roman" w:cs="Times New Roman"/>
+        </w:rPr>
+        <w:t xml:space="preserve">, </w:t>
+      </w:r>
+      <w:r>
+        <w:rPr>
+          <w:rFonts w:ascii="Times New Roman" w:hAnsi="Times New Roman" w:cs="Times New Roman"/>
+          <w:lang w:val="en-US"/>
+        </w:rPr>
+        <w:t>Y</w:t>
+      </w:r>
+      <w:r>
+        <w:rPr>
+          <w:rFonts w:ascii="Times New Roman" w:hAnsi="Times New Roman" w:cs="Times New Roman"/>
+        </w:rPr>
+        <w:t xml:space="preserve"> – </w:t>
+      </w:r>
+      <w:r>
+        <w:rPr>
+          <w:rFonts w:ascii="Times New Roman" w:hAnsi="Times New Roman" w:cs="Times New Roman"/>
+        </w:rPr>
+        <w:t>пространство ответов</w:t>
+      </w:r>
+      <w:r>
+        <w:rPr>
+          <w:rFonts w:ascii="Times New Roman" w:hAnsi="Times New Roman" w:cs="Times New Roman"/>
+        </w:rPr>
+        <w:t>.</w:t>
+      </w:r>
+      <w:r>
+        <w:rPr>
+          <w:rFonts w:ascii="Times New Roman" w:hAnsi="Times New Roman" w:cs="Times New Roman"/>
+        </w:rPr>
+        <w:t xml:space="preserve"> </w:t>
+      </w:r>
+      <w:r>
+        <w:rPr>
+          <w:rFonts w:ascii="Times New Roman" w:hAnsi="Times New Roman" w:cs="Times New Roman"/>
+        </w:rPr>
+        <w:t>В случае, когда необходимо разделить линейно неразделимую выборку, все элементы этой выборки вкладываются в пространство, размерность которого выше, чем размерность заданной выборки</w:t>
+      </w:r>
+      <w:r>
+        <w:rPr>
+          <w:rFonts w:ascii="Times New Roman" w:hAnsi="Times New Roman" w:cs="Times New Roman"/>
+        </w:rPr>
+        <w:t>, используется отображение</w:t>
+      </w:r>
+      <w:r>
+        <w:rPr>
+          <w:rFonts w:ascii="Times New Roman" w:hAnsi="Times New Roman" w:cs="Times New Roman"/>
+        </w:rPr>
+        <w:t xml:space="preserve"> </w:t>
+      </w:r>
+      <w:r>
+        <w:rPr>
+          <w:rFonts w:ascii="Times New Roman" w:hAnsi="Times New Roman" w:cs="Times New Roman"/>
+          <w:i/>
+        </w:rPr>
+        <w:t>φ:R</w:t>
+      </w:r>
+      <w:r>
+        <w:rPr>
+          <w:rFonts w:ascii="Times New Roman" w:hAnsi="Times New Roman" w:cs="Times New Roman"/>
+          <w:i/>
+          <w:vertAlign w:val="superscript"/>
+        </w:rPr>
+        <w:t>(n)</w:t>
+      </w:r>
+      <w:r>
+        <w:rPr>
+          <w:rFonts w:ascii="Times New Roman" w:hAnsi="Times New Roman" w:cs="Times New Roman"/>
+          <w:i/>
+        </w:rPr>
+        <w:t>→</w:t>
+      </w:r>
+      <w:r>
+        <w:rPr>
+          <w:rFonts w:ascii="Times New Roman" w:hAnsi="Times New Roman" w:cs="Times New Roman"/>
+          <w:i/>
+          <w:lang w:val="en-US"/>
+        </w:rPr>
+        <w:t>X</w:t>
+      </w:r>
+      <w:r>
+        <w:rPr>
+          <w:rFonts w:ascii="Times New Roman" w:hAnsi="Times New Roman" w:cs="Times New Roman"/>
+        </w:rPr>
+        <w:t>.</w:t>
+      </w:r>
+      <w:r>
+        <w:rPr>
+          <w:rFonts w:ascii="Times New Roman" w:hAnsi="Times New Roman" w:cs="Times New Roman"/>
+        </w:rPr>
+        <w:t xml:space="preserve"> </w:t>
+      </w:r>
+      <w:r>
+        <w:rPr>
+          <w:rFonts w:ascii="Times New Roman" w:hAnsi="Times New Roman" w:cs="Times New Roman"/>
+        </w:rPr>
+        <w:t>Это</w:t>
+      </w:r>
+      <w:r>
+        <w:rPr>
+          <w:rFonts w:ascii="Times New Roman" w:hAnsi="Times New Roman" w:cs="Times New Roman"/>
+        </w:rPr>
+        <w:t xml:space="preserve"> отображение выбирается таким образом, чтобы в новом пространстве выборка была линейно-разделимой.</w:t>
+      </w:r>
+      <w:r>
+        <w:rPr>
+          <w:rFonts w:ascii="Times New Roman" w:hAnsi="Times New Roman" w:cs="Times New Roman"/>
+        </w:rPr>
+        <w:t xml:space="preserve"> </w:t>
+      </w:r>
+      <w:r>
+        <w:rPr>
+          <w:rFonts w:ascii="Times New Roman" w:hAnsi="Times New Roman" w:cs="Times New Roman"/>
+          <w:i/>
+          <w:lang w:val="en-US"/>
+        </w:rPr>
+        <w:t>X</w:t>
+      </w:r>
+      <w:r>
+        <w:rPr>
+          <w:rFonts w:ascii="Times New Roman" w:hAnsi="Times New Roman" w:cs="Times New Roman"/>
+        </w:rPr>
+        <w:t xml:space="preserve"> </w:t>
+      </w:r>
+      <w:r>
+        <w:rPr>
+          <w:rFonts w:ascii="Times New Roman" w:hAnsi="Times New Roman" w:cs="Times New Roman"/>
+        </w:rPr>
+        <w:t>–</w:t>
+      </w:r>
+      <w:r>
+        <w:rPr>
+          <w:rFonts w:ascii="Times New Roman" w:hAnsi="Times New Roman" w:cs="Times New Roman"/>
+        </w:rPr>
+        <w:t xml:space="preserve"> </w:t>
+      </w:r>
+      <w:r>
+        <w:rPr>
+          <w:rFonts w:ascii="Times New Roman" w:hAnsi="Times New Roman" w:cs="Times New Roman"/>
+        </w:rPr>
+        <w:t xml:space="preserve">является пространством со скалярным произведением. Разделяющая функция </w:t>
+      </w:r>
+      <w:r>
+        <w:rPr>
+          <w:rFonts w:ascii="Times New Roman" w:hAnsi="Times New Roman" w:cs="Times New Roman"/>
+        </w:rPr>
+        <w:t xml:space="preserve">в данном случае </w:t>
+      </w:r>
+      <w:r>
+        <w:rPr>
+          <w:rFonts w:ascii="Times New Roman" w:hAnsi="Times New Roman" w:cs="Times New Roman"/>
+        </w:rPr>
+        <w:t>имеет следующий вид:</w:t>
+      </w:r>
+    </w:p>
+    <w:p>
+      <w:pPr>
+        <w:spacing w:line="360" w:lineRule="auto"/>
+        <w:ind w:firstLine="284"/>
+        <w:jc w:val="both"/>
+        <w:rPr>
+          <w:rFonts w:ascii="Times New Roman" w:hAnsi="Times New Roman" w:cs="Times New Roman"/>
+          <w:sz w:val="20"/>
+        </w:rPr>
+      </w:pPr>
+      <m:oMathPara>
+        <m:oMath>
+          <m:r>
+            <w:rPr>
+              <w:rFonts w:ascii="Cambria Math" w:hAnsi="Cambria Math" w:cs="Times New Roman"/>
+              <w:sz w:val="20"/>
+            </w:rPr>
+            <w:lastRenderedPageBreak/>
+            <m:t>f</m:t>
+          </m:r>
+          <m:d>
+            <m:dPr>
+              <m:ctrlPr>
+                <w:rPr>
+                  <w:rFonts w:ascii="Cambria Math" w:hAnsi="Cambria Math" w:cs="Times New Roman"/>
+                  <w:i/>
+                  <w:sz w:val="20"/>
+                </w:rPr>
+              </m:ctrlPr>
+            </m:dPr>
+            <m:e>
+              <m:r>
+                <w:rPr>
+                  <w:rFonts w:ascii="Cambria Math" w:hAnsi="Cambria Math" w:cs="Times New Roman"/>
+                  <w:sz w:val="20"/>
+                </w:rPr>
+                <m:t>x</m:t>
+              </m:r>
+            </m:e>
+          </m:d>
+          <m:r>
+            <w:rPr>
+              <w:rFonts w:ascii="Cambria Math" w:hAnsi="Cambria Math" w:cs="Times New Roman"/>
+              <w:sz w:val="20"/>
+            </w:rPr>
+            <m:t>=</m:t>
+          </m:r>
+          <m:d>
+            <m:dPr>
+              <m:ctrlPr>
+                <w:rPr>
+                  <w:rFonts w:ascii="Cambria Math" w:hAnsi="Cambria Math" w:cs="Times New Roman"/>
+                  <w:i/>
+                  <w:sz w:val="20"/>
+                </w:rPr>
+              </m:ctrlPr>
+            </m:dPr>
+            <m:e>
+              <m:r>
+                <w:rPr>
+                  <w:rFonts w:ascii="Cambria Math" w:hAnsi="Cambria Math" w:cs="Times New Roman"/>
+                  <w:sz w:val="20"/>
+                </w:rPr>
+                <m:t>w,φ</m:t>
+              </m:r>
+              <m:d>
+                <m:dPr>
+                  <m:ctrlPr>
+                    <w:rPr>
+                      <w:rFonts w:ascii="Cambria Math" w:hAnsi="Cambria Math" w:cs="Times New Roman"/>
+                      <w:i/>
+                      <w:sz w:val="20"/>
+                    </w:rPr>
+                  </m:ctrlPr>
+                </m:dPr>
+                <m:e>
+                  <m:sSub>
+                    <m:sSubPr>
+                      <m:ctrlPr>
+                        <w:rPr>
+                          <w:rFonts w:ascii="Cambria Math" w:hAnsi="Cambria Math" w:cs="Times New Roman"/>
+                          <w:i/>
+                          <w:sz w:val="20"/>
+                        </w:rPr>
+                      </m:ctrlPr>
+                    </m:sSubPr>
+                    <m:e>
+                      <m:r>
+                        <w:rPr>
+                          <w:rFonts w:ascii="Cambria Math" w:hAnsi="Cambria Math" w:cs="Times New Roman"/>
+                          <w:sz w:val="20"/>
+                        </w:rPr>
+                        <m:t>x</m:t>
+                      </m:r>
+                    </m:e>
+                    <m:sub>
+                      <m:r>
+                        <w:rPr>
+                          <w:rFonts w:ascii="Cambria Math" w:hAnsi="Cambria Math" w:cs="Times New Roman"/>
+                          <w:sz w:val="20"/>
+                        </w:rPr>
+                        <m:t>i</m:t>
+                      </m:r>
+                    </m:sub>
+                  </m:sSub>
+                </m:e>
+              </m:d>
+            </m:e>
+          </m:d>
+          <m:r>
+            <w:rPr>
+              <w:rFonts w:ascii="Cambria Math" w:hAnsi="Cambria Math" w:cs="Times New Roman"/>
+              <w:sz w:val="20"/>
+            </w:rPr>
+            <m:t>+b, w=</m:t>
+          </m:r>
+          <m:nary>
+            <m:naryPr>
+              <m:chr m:val="∑"/>
+              <m:limLoc m:val="undOvr"/>
+              <m:ctrlPr>
+                <w:rPr>
+                  <w:rFonts w:ascii="Cambria Math" w:hAnsi="Cambria Math" w:cs="Times New Roman"/>
+                  <w:i/>
+                  <w:sz w:val="20"/>
+                </w:rPr>
+              </m:ctrlPr>
+            </m:naryPr>
+            <m:sub>
+              <m:r>
+                <w:rPr>
+                  <w:rFonts w:ascii="Cambria Math" w:hAnsi="Cambria Math" w:cs="Times New Roman"/>
+                  <w:sz w:val="20"/>
+                </w:rPr>
+                <m:t>i=1</m:t>
+              </m:r>
+            </m:sub>
+            <m:sup>
+              <m:r>
+                <w:rPr>
+                  <w:rFonts w:ascii="Cambria Math" w:hAnsi="Cambria Math" w:cs="Times New Roman"/>
+                  <w:sz w:val="20"/>
+                </w:rPr>
+                <m:t>N</m:t>
+              </m:r>
+            </m:sup>
+            <m:e>
+              <m:sSub>
+                <m:sSubPr>
+                  <m:ctrlPr>
+                    <w:rPr>
+                      <w:rFonts w:ascii="Cambria Math" w:hAnsi="Cambria Math" w:cs="Times New Roman"/>
+                      <w:i/>
+                      <w:sz w:val="20"/>
+                    </w:rPr>
+                  </m:ctrlPr>
+                </m:sSubPr>
+                <m:e>
+                  <m:r>
+                    <w:rPr>
+                      <w:rFonts w:ascii="Cambria Math" w:hAnsi="Cambria Math" w:cs="Times New Roman"/>
+                      <w:sz w:val="20"/>
+                    </w:rPr>
+                    <m:t>λ</m:t>
+                  </m:r>
+                </m:e>
+                <m:sub>
+                  <m:r>
+                    <w:rPr>
+                      <w:rFonts w:ascii="Cambria Math" w:hAnsi="Cambria Math" w:cs="Times New Roman"/>
+                      <w:sz w:val="20"/>
+                    </w:rPr>
+                    <m:t>i</m:t>
+                  </m:r>
+                </m:sub>
+              </m:sSub>
+              <m:sSub>
+                <m:sSubPr>
+                  <m:ctrlPr>
+                    <w:rPr>
+                      <w:rFonts w:ascii="Cambria Math" w:hAnsi="Cambria Math" w:cs="Times New Roman"/>
+                      <w:i/>
+                      <w:sz w:val="20"/>
+                    </w:rPr>
+                  </m:ctrlPr>
+                </m:sSubPr>
+                <m:e>
+                  <m:r>
+                    <w:rPr>
+                      <w:rFonts w:ascii="Cambria Math" w:hAnsi="Cambria Math" w:cs="Times New Roman"/>
+                      <w:sz w:val="20"/>
+                    </w:rPr>
+                    <m:t>y</m:t>
+                  </m:r>
+                </m:e>
+                <m:sub>
+                  <m:r>
+                    <w:rPr>
+                      <w:rFonts w:ascii="Cambria Math" w:hAnsi="Cambria Math" w:cs="Times New Roman"/>
+                      <w:sz w:val="20"/>
+                    </w:rPr>
+                    <m:t>i</m:t>
+                  </m:r>
+                </m:sub>
+              </m:sSub>
+            </m:e>
+          </m:nary>
+          <m:r>
+            <w:rPr>
+              <w:rFonts w:ascii="Cambria Math" w:hAnsi="Cambria Math" w:cs="Times New Roman"/>
+              <w:sz w:val="20"/>
+            </w:rPr>
+            <m:t>φ</m:t>
+          </m:r>
+          <m:d>
+            <m:dPr>
+              <m:ctrlPr>
+                <w:rPr>
+                  <w:rFonts w:ascii="Cambria Math" w:hAnsi="Cambria Math" w:cs="Times New Roman"/>
+                  <w:i/>
+                  <w:sz w:val="20"/>
+                </w:rPr>
+              </m:ctrlPr>
+            </m:dPr>
+            <m:e>
+              <m:sSub>
+                <m:sSubPr>
+                  <m:ctrlPr>
+                    <w:rPr>
+                      <w:rFonts w:ascii="Cambria Math" w:hAnsi="Cambria Math" w:cs="Times New Roman"/>
+                      <w:i/>
+                      <w:sz w:val="20"/>
+                    </w:rPr>
+                  </m:ctrlPr>
+                </m:sSubPr>
+                <m:e>
+                  <m:r>
+                    <w:rPr>
+                      <w:rFonts w:ascii="Cambria Math" w:hAnsi="Cambria Math" w:cs="Times New Roman"/>
+                      <w:sz w:val="20"/>
+                    </w:rPr>
+                    <m:t>x</m:t>
+                  </m:r>
+                </m:e>
+                <m:sub>
+                  <m:r>
+                    <w:rPr>
+                      <w:rFonts w:ascii="Cambria Math" w:hAnsi="Cambria Math" w:cs="Times New Roman"/>
+                      <w:sz w:val="20"/>
+                    </w:rPr>
+                    <m:t>i</m:t>
+                  </m:r>
+                </m:sub>
+              </m:sSub>
+            </m:e>
+          </m:d>
+          <m:r>
+            <w:rPr>
+              <w:rFonts w:ascii="Cambria Math" w:hAnsi="Cambria Math" w:cs="Times New Roman"/>
+              <w:sz w:val="20"/>
+            </w:rPr>
+            <m:t>,</m:t>
+          </m:r>
+        </m:oMath>
+      </m:oMathPara>
+    </w:p>
+    <w:p>
+      <w:pPr>
+        <w:spacing w:line="360" w:lineRule="auto"/>
+        <w:ind w:firstLine="284"/>
+        <w:jc w:val="both"/>
+        <w:rPr>
+          <w:rFonts w:ascii="Times New Roman" w:hAnsi="Times New Roman" w:cs="Times New Roman"/>
+        </w:rPr>
+      </w:pPr>
+      <w:r>
+        <w:rPr>
+          <w:rFonts w:ascii="Times New Roman" w:hAnsi="Times New Roman" w:cs="Times New Roman"/>
+        </w:rPr>
+        <w:t xml:space="preserve">где коэффициенты </w:t>
+      </w:r>
+      <w:r>
+        <w:rPr>
+          <w:rFonts w:ascii="Cambria Math" w:hAnsi="Cambria Math" w:cs="Times New Roman"/>
+        </w:rPr>
+        <w:t>𝜆</w:t>
+      </w:r>
+      <w:r>
+        <w:rPr>
+          <w:rFonts w:ascii="Times New Roman" w:hAnsi="Times New Roman" w:cs="Times New Roman"/>
+          <w:vertAlign w:val="subscript"/>
+          <w:lang w:val="en-US"/>
+        </w:rPr>
+        <w:t>i</w:t>
+      </w:r>
+      <w:r>
+        <w:rPr>
+          <w:rFonts w:ascii="Times New Roman" w:hAnsi="Times New Roman" w:cs="Times New Roman"/>
+        </w:rPr>
+        <w:t xml:space="preserve"> зависят от </w:t>
+      </w:r>
+      <w:r>
+        <w:rPr>
+          <w:rFonts w:ascii="Times New Roman" w:hAnsi="Times New Roman" w:cs="Times New Roman"/>
+          <w:lang w:val="en-US"/>
+        </w:rPr>
+        <w:t>y</w:t>
+      </w:r>
+      <w:r>
+        <w:rPr>
+          <w:rFonts w:ascii="Times New Roman" w:hAnsi="Times New Roman" w:cs="Times New Roman"/>
+          <w:vertAlign w:val="subscript"/>
+          <w:lang w:val="en-US"/>
+        </w:rPr>
+        <w:t>i</w:t>
+      </w:r>
+      <w:r>
+        <w:rPr>
+          <w:rFonts w:ascii="Times New Roman" w:hAnsi="Times New Roman" w:cs="Times New Roman"/>
+        </w:rPr>
+        <w:t xml:space="preserve"> </w:t>
+      </w:r>
+      <w:r>
+        <w:rPr>
+          <w:rFonts w:ascii="Times New Roman" w:hAnsi="Times New Roman" w:cs="Times New Roman"/>
+        </w:rPr>
+        <w:t>и от</w:t>
+      </w:r>
+      <w:r>
+        <w:rPr>
+          <w:rFonts w:ascii="Times New Roman" w:hAnsi="Times New Roman" w:cs="Times New Roman"/>
+        </w:rPr>
+        <w:t xml:space="preserve"> </w:t>
+      </w:r>
+      <w:r>
+        <w:rPr>
+          <w:rFonts w:ascii="Times New Roman" w:hAnsi="Times New Roman" w:cs="Times New Roman"/>
+        </w:rPr>
+        <w:t xml:space="preserve">значения ядра. Ядром является любая функция вида </w:t>
+      </w:r>
+      <w:r>
+        <w:rPr>
+          <w:rFonts w:ascii="Times New Roman" w:hAnsi="Times New Roman" w:cs="Times New Roman"/>
+          <w:lang w:val="en-US"/>
+        </w:rPr>
+        <w:t>K</w:t>
+      </w:r>
+      <w:r>
+        <w:rPr>
+          <w:rFonts w:ascii="Times New Roman" w:hAnsi="Times New Roman" w:cs="Times New Roman"/>
+        </w:rPr>
+        <w:t>(</w:t>
+      </w:r>
+      <w:r>
+        <w:rPr>
+          <w:rFonts w:ascii="Times New Roman" w:hAnsi="Times New Roman" w:cs="Times New Roman"/>
+          <w:lang w:val="en-US"/>
+        </w:rPr>
+        <w:t>x</w:t>
+      </w:r>
+      <w:r>
+        <w:rPr>
+          <w:rFonts w:ascii="Times New Roman" w:hAnsi="Times New Roman" w:cs="Times New Roman"/>
+        </w:rPr>
+        <w:t>,</w:t>
+      </w:r>
+      <w:r>
+        <w:rPr>
+          <w:rFonts w:ascii="Times New Roman" w:hAnsi="Times New Roman" w:cs="Times New Roman"/>
+          <w:lang w:val="en-US"/>
+        </w:rPr>
+        <w:t>y</w:t>
+      </w:r>
+      <w:r>
+        <w:rPr>
+          <w:rFonts w:ascii="Times New Roman" w:hAnsi="Times New Roman" w:cs="Times New Roman"/>
+        </w:rPr>
+        <w:t xml:space="preserve">), </w:t>
+      </w:r>
+      <w:r>
+        <w:rPr>
+          <w:rFonts w:ascii="Times New Roman" w:hAnsi="Times New Roman" w:cs="Times New Roman"/>
+        </w:rPr>
+        <w:t>являющаяся симметричной и неотрицательно определенной.</w:t>
+      </w:r>
+    </w:p>
+    <w:p>
+      <w:pPr>
+        <w:spacing w:line="360" w:lineRule="auto"/>
+        <w:ind w:firstLine="284"/>
+        <w:jc w:val="both"/>
+        <w:rPr>
+          <w:rFonts w:ascii="Times New Roman" w:hAnsi="Times New Roman" w:cs="Times New Roman"/>
+        </w:rPr>
+      </w:pPr>
+      <w:r>
+        <w:rPr>
+          <w:rFonts w:ascii="Times New Roman" w:hAnsi="Times New Roman" w:cs="Times New Roman"/>
+        </w:rPr>
+        <w:t>В данной статье рассматривается ядро вида:</w:t>
+      </w:r>
+    </w:p>
+    <w:p>
+      <w:pPr>
+        <w:spacing w:line="360" w:lineRule="auto"/>
+        <w:ind w:firstLine="284"/>
+        <w:jc w:val="center"/>
+        <w:rPr>
+          <w:rFonts w:ascii="Cambria Math" w:eastAsiaTheme="minorEastAsia" w:hAnsi="Cambria Math" w:cs="Times New Roman"/>
+          <w:i/>
+        </w:rPr>
+      </w:pPr>
+      <m:oMath>
+        <m:r>
+          <w:rPr>
+            <w:rFonts w:ascii="Cambria Math" w:hAnsi="Cambria Math" w:cs="Times New Roman"/>
+            <w:sz w:val="20"/>
+            <w:lang w:val="en-US"/>
+          </w:rPr>
+          <m:t>K</m:t>
+        </m:r>
+        <m:d>
+          <m:dPr>
+            <m:ctrlPr>
+              <w:rPr>
+                <w:rFonts w:ascii="Cambria Math" w:hAnsi="Cambria Math" w:cs="Times New Roman"/>
+                <w:i/>
+                <w:sz w:val="20"/>
+                <w:lang w:val="en-US"/>
+              </w:rPr>
+            </m:ctrlPr>
+          </m:dPr>
+          <m:e>
+            <m:r>
+              <w:rPr>
+                <w:rFonts w:ascii="Cambria Math" w:hAnsi="Cambria Math" w:cs="Times New Roman"/>
+                <w:sz w:val="20"/>
+                <w:lang w:val="en-US"/>
+              </w:rPr>
+              <m:t>x</m:t>
+            </m:r>
+            <m:r>
+              <w:rPr>
+                <w:rFonts w:ascii="Cambria Math" w:hAnsi="Cambria Math" w:cs="Times New Roman"/>
+                <w:sz w:val="20"/>
+              </w:rPr>
+              <m:t>,</m:t>
+            </m:r>
+            <m:r>
+              <w:rPr>
+                <w:rFonts w:ascii="Cambria Math" w:hAnsi="Cambria Math" w:cs="Times New Roman"/>
+                <w:sz w:val="20"/>
+                <w:lang w:val="en-US"/>
+              </w:rPr>
+              <m:t>y</m:t>
+            </m:r>
+          </m:e>
+        </m:d>
+        <m:r>
+          <w:rPr>
+            <w:rFonts w:ascii="Cambria Math" w:hAnsi="Cambria Math" w:cs="Times New Roman"/>
+            <w:sz w:val="20"/>
+          </w:rPr>
+          <m:t>=</m:t>
+        </m:r>
+        <m:sSup>
+          <m:sSupPr>
+            <m:ctrlPr>
+              <w:rPr>
+                <w:rFonts w:ascii="Cambria Math" w:hAnsi="Cambria Math" w:cs="Times New Roman"/>
+                <w:i/>
+                <w:sz w:val="20"/>
+                <w:lang w:val="en-US"/>
+              </w:rPr>
+            </m:ctrlPr>
+          </m:sSupPr>
+          <m:e>
+            <m:r>
+              <w:rPr>
+                <w:rFonts w:ascii="Cambria Math" w:hAnsi="Cambria Math" w:cs="Times New Roman"/>
+                <w:sz w:val="20"/>
+                <w:lang w:val="en-US"/>
+              </w:rPr>
+              <m:t>e</m:t>
+            </m:r>
+          </m:e>
+          <m:sup>
+            <m:r>
+              <w:rPr>
+                <w:rFonts w:ascii="Cambria Math" w:hAnsi="Cambria Math" w:cs="Times New Roman"/>
+                <w:sz w:val="20"/>
+              </w:rPr>
+              <m:t>-</m:t>
+            </m:r>
+            <m:r>
+              <w:rPr>
+                <w:rFonts w:ascii="Cambria Math" w:hAnsi="Cambria Math" w:cs="Times New Roman"/>
+                <w:sz w:val="20"/>
+                <w:lang w:val="en-US"/>
+              </w:rPr>
+              <m:t>γ</m:t>
+            </m:r>
+            <m:sSup>
+              <m:sSupPr>
+                <m:ctrlPr>
+                  <w:rPr>
+                    <w:rFonts w:ascii="Cambria Math" w:hAnsi="Cambria Math" w:cs="Times New Roman"/>
+                    <w:i/>
+                    <w:sz w:val="20"/>
+                    <w:lang w:val="en-US"/>
+                  </w:rPr>
+                </m:ctrlPr>
+              </m:sSupPr>
+              <m:e>
+                <m:r>
+                  <w:rPr>
+                    <w:rFonts w:ascii="Cambria Math" w:hAnsi="Cambria Math" w:cs="Times New Roman"/>
+                    <w:sz w:val="20"/>
+                  </w:rPr>
+                  <m:t>|</m:t>
+                </m:r>
+                <m:d>
+                  <m:dPr>
+                    <m:begChr m:val="|"/>
+                    <m:endChr m:val="|"/>
+                    <m:ctrlPr>
+                      <w:rPr>
+                        <w:rFonts w:ascii="Cambria Math" w:hAnsi="Cambria Math" w:cs="Times New Roman"/>
+                        <w:i/>
+                        <w:sz w:val="20"/>
+                        <w:lang w:val="en-US"/>
+                      </w:rPr>
+                    </m:ctrlPr>
+                  </m:dPr>
+                  <m:e>
+                    <m:r>
+                      <w:rPr>
+                        <w:rFonts w:ascii="Cambria Math" w:hAnsi="Cambria Math" w:cs="Times New Roman"/>
+                        <w:sz w:val="20"/>
+                        <w:lang w:val="en-US"/>
+                      </w:rPr>
+                      <m:t>x</m:t>
+                    </m:r>
+                    <m:r>
+                      <w:rPr>
+                        <w:rFonts w:ascii="Cambria Math" w:hAnsi="Cambria Math" w:cs="Times New Roman"/>
+                        <w:sz w:val="20"/>
+                      </w:rPr>
+                      <m:t>-</m:t>
+                    </m:r>
+                    <m:r>
+                      <w:rPr>
+                        <w:rFonts w:ascii="Cambria Math" w:hAnsi="Cambria Math" w:cs="Times New Roman"/>
+                        <w:sz w:val="20"/>
+                        <w:lang w:val="en-US"/>
+                      </w:rPr>
+                      <m:t>y</m:t>
+                    </m:r>
+                  </m:e>
+                </m:d>
+                <m:r>
+                  <w:rPr>
+                    <w:rFonts w:ascii="Cambria Math" w:hAnsi="Cambria Math" w:cs="Times New Roman"/>
+                    <w:sz w:val="20"/>
+                  </w:rPr>
+                  <m:t>|</m:t>
+                </m:r>
+              </m:e>
+              <m:sup>
+                <m:r>
+                  <w:rPr>
+                    <w:rFonts w:ascii="Cambria Math" w:hAnsi="Cambria Math" w:cs="Times New Roman"/>
+                    <w:sz w:val="20"/>
+                  </w:rPr>
+                  <m:t>2</m:t>
+                </m:r>
+              </m:sup>
+            </m:sSup>
+          </m:sup>
+        </m:sSup>
+      </m:oMath>
+      <w:r>
+        <w:rPr>
+          <w:rFonts w:ascii="Times New Roman" w:eastAsiaTheme="minorEastAsia" w:hAnsi="Times New Roman" w:cs="Times New Roman"/>
+          <w:i/>
+          <w:sz w:val="20"/>
+        </w:rPr>
+        <w:t xml:space="preserve">, </w:t>
+      </w:r>
+      <w:r>
+        <w:rPr>
+          <w:rFonts w:ascii="Cambria Math" w:eastAsiaTheme="minorEastAsia" w:hAnsi="Cambria Math" w:cs="Times New Roman"/>
+          <w:i/>
+          <w:sz w:val="20"/>
+          <w:lang w:val="en-US"/>
+        </w:rPr>
+        <w:t>γ</w:t>
+      </w:r>
+      <w:r>
+        <w:rPr>
+          <w:rFonts w:ascii="Cambria Math" w:eastAsiaTheme="minorEastAsia" w:hAnsi="Cambria Math" w:cs="Times New Roman"/>
+          <w:i/>
+          <w:sz w:val="20"/>
+        </w:rPr>
+        <w:t>&gt;0</w:t>
+      </w:r>
+      <w:r>
+        <w:rPr>
+          <w:rFonts w:ascii="Cambria Math" w:eastAsiaTheme="minorEastAsia" w:hAnsi="Cambria Math" w:cs="Times New Roman"/>
+          <w:i/>
+        </w:rPr>
+        <w:t>.</w:t>
+      </w:r>
+    </w:p>
+    <w:p>
+      <w:pPr>
+        <w:spacing w:line="360" w:lineRule="auto"/>
+        <w:ind w:firstLine="284"/>
+        <w:jc w:val="both"/>
+        <w:rPr>
+          <w:rFonts w:ascii="Times New Roman" w:hAnsi="Times New Roman" w:cs="Times New Roman"/>
+        </w:rPr>
+      </w:pPr>
+      <w:r>
+        <w:rPr>
+          <w:rFonts w:ascii="Times New Roman" w:hAnsi="Times New Roman" w:cs="Times New Roman"/>
+        </w:rPr>
+        <w:t>Такое ядро называется Радиальной базисной функцией</w:t>
+      </w:r>
+      <w:r>
+        <w:rPr>
+          <w:rFonts w:ascii="Times New Roman" w:hAnsi="Times New Roman" w:cs="Times New Roman"/>
+        </w:rPr>
+        <w:t xml:space="preserve"> (</w:t>
+      </w:r>
+      <w:r>
+        <w:rPr>
+          <w:rFonts w:ascii="Times New Roman" w:hAnsi="Times New Roman" w:cs="Times New Roman"/>
+          <w:lang w:val="en-US"/>
+        </w:rPr>
+        <w:t>RBF</w:t>
+      </w:r>
+      <w:r>
+        <w:rPr>
+          <w:rFonts w:ascii="Times New Roman" w:hAnsi="Times New Roman" w:cs="Times New Roman"/>
+        </w:rPr>
+        <w:t>).</w:t>
       </w:r>
     </w:p>
     <w:p>
@@ -8188,7 +9449,6 @@
           <w:sz w:val="22"/>
           <w:szCs w:val="22"/>
         </w:rPr>
-        <w:lastRenderedPageBreak/>
         <w:drawing>
           <wp:inline distT="0" distB="0" distL="0" distR="0" wp14:anchorId="6B153245" wp14:editId="1DD57EBA">
             <wp:extent cx="5815662" cy="6081622"/>
@@ -8284,7 +9544,16 @@
           <w:sz w:val="22"/>
           <w:szCs w:val="22"/>
         </w:rPr>
-        <w:t>Предложенная архитектура приложения калькулятора с рукописным вводом</w:t>
+        <w:t>Архитектура</w:t>
+      </w:r>
+      <w:r>
+        <w:rPr>
+          <w:i/>
+          <w:color w:val="000000"/>
+          <w:sz w:val="22"/>
+          <w:szCs w:val="22"/>
+        </w:rPr>
+        <w:t xml:space="preserve"> приложения калькулятора с рукописным вводом</w:t>
       </w:r>
     </w:p>
     <w:p>
@@ -8328,6 +9597,7 @@
           <w:color w:val="000000"/>
           <w:lang w:eastAsia="ru-RU"/>
         </w:rPr>
+        <w:lastRenderedPageBreak/>
         <w:t xml:space="preserve">На уровне представления считывается введенное пользователем изображение, </w:t>
       </w:r>
       <w:r>
@@ -8384,166 +9654,149 @@
           <w:color w:val="000000"/>
           <w:lang w:eastAsia="ru-RU"/>
         </w:rPr>
-        <w:t xml:space="preserve">Компонент отображения результата отвечает за работу </w:t>
-      </w:r>
-      <w:proofErr w:type="gramStart"/>
+        <w:t>Компонент отображения результата отвечает за работу модуля отображения результата распознавания выр</w:t>
+      </w:r>
       <w:r>
         <w:rPr>
           <w:rFonts w:ascii="Times New Roman" w:eastAsia="Times New Roman" w:hAnsi="Times New Roman" w:cs="Times New Roman"/>
           <w:color w:val="000000"/>
           <w:lang w:eastAsia="ru-RU"/>
         </w:rPr>
-        <w:t>модуля отображения результата распознавания выражения</w:t>
-      </w:r>
-      <w:proofErr w:type="gramEnd"/>
+        <w:t>ажения и результата вычислений</w:t>
+      </w:r>
       <w:r>
         <w:rPr>
           <w:rFonts w:ascii="Times New Roman" w:eastAsia="Times New Roman" w:hAnsi="Times New Roman" w:cs="Times New Roman"/>
           <w:color w:val="000000"/>
           <w:lang w:eastAsia="ru-RU"/>
         </w:rPr>
-        <w:t xml:space="preserve"> и результата вычислений и модуля редактирования выражения.</w:t>
-      </w:r>
-    </w:p>
-    <w:p>
-      <w:pPr>
-        <w:spacing w:line="360" w:lineRule="auto"/>
-        <w:ind w:firstLine="284"/>
-        <w:jc w:val="both"/>
+        <w:t xml:space="preserve">, </w:t>
+      </w:r>
+      <w:r>
         <w:rPr>
           <w:rFonts w:ascii="Times New Roman" w:eastAsia="Times New Roman" w:hAnsi="Times New Roman" w:cs="Times New Roman"/>
           <w:color w:val="000000"/>
           <w:lang w:eastAsia="ru-RU"/>
         </w:rPr>
-      </w:pPr>
+        <w:t>а также</w:t>
+      </w:r>
       <w:r>
         <w:rPr>
           <w:rFonts w:ascii="Times New Roman" w:eastAsia="Times New Roman" w:hAnsi="Times New Roman" w:cs="Times New Roman"/>
           <w:color w:val="000000"/>
           <w:lang w:eastAsia="ru-RU"/>
         </w:rPr>
-        <w:t xml:space="preserve">Модуль отображения результата распознавания выражения </w:t>
-      </w:r>
-      <w:r>
+        <w:t xml:space="preserve"> модуля редактирования выражения.</w:t>
+      </w:r>
+    </w:p>
+    <w:p>
+      <w:pPr>
+        <w:spacing w:line="360" w:lineRule="auto"/>
+        <w:ind w:firstLine="284"/>
+        <w:jc w:val="both"/>
         <w:rPr>
           <w:rFonts w:ascii="Times New Roman" w:eastAsia="Times New Roman" w:hAnsi="Times New Roman" w:cs="Times New Roman"/>
           <w:color w:val="000000"/>
           <w:lang w:eastAsia="ru-RU"/>
         </w:rPr>
-        <w:t xml:space="preserve">и результата вычислений позволяет отобразить на интерфейсе результат распознавания и классификации рукописного текста, а также </w:t>
-      </w:r>
+      </w:pPr>
       <w:r>
         <w:rPr>
           <w:rFonts w:ascii="Times New Roman" w:eastAsia="Times New Roman" w:hAnsi="Times New Roman" w:cs="Times New Roman"/>
           <w:color w:val="000000"/>
           <w:lang w:eastAsia="ru-RU"/>
         </w:rPr>
-        <w:lastRenderedPageBreak/>
-        <w:t xml:space="preserve">его результат. Модуль производит взаимодействие с серверной частью приложения, отвечающей за классификацию рукописных символов и их редактирование. </w:t>
-      </w:r>
-    </w:p>
-    <w:p>
-      <w:pPr>
-        <w:spacing w:line="360" w:lineRule="auto"/>
-        <w:ind w:firstLine="284"/>
-        <w:jc w:val="both"/>
+        <w:t xml:space="preserve">Модуль отображения результата распознавания выражения </w:t>
+      </w:r>
+      <w:r>
         <w:rPr>
           <w:rFonts w:ascii="Times New Roman" w:eastAsia="Times New Roman" w:hAnsi="Times New Roman" w:cs="Times New Roman"/>
           <w:color w:val="000000"/>
           <w:lang w:eastAsia="ru-RU"/>
         </w:rPr>
-      </w:pPr>
-      <w:r>
+        <w:t xml:space="preserve">и результата вычислений позволяет отобразить на интерфейсе результат распознавания и классификации рукописного текста, а также его результат. Модуль производит взаимодействие с серверной частью приложения, отвечающей за классификацию рукописных символов и их редактирование. </w:t>
+      </w:r>
+    </w:p>
+    <w:p>
+      <w:pPr>
+        <w:spacing w:line="360" w:lineRule="auto"/>
+        <w:ind w:firstLine="284"/>
+        <w:jc w:val="both"/>
         <w:rPr>
           <w:rFonts w:ascii="Times New Roman" w:eastAsia="Times New Roman" w:hAnsi="Times New Roman" w:cs="Times New Roman"/>
           <w:color w:val="000000"/>
           <w:lang w:eastAsia="ru-RU"/>
         </w:rPr>
-        <w:t>Модуль редактирования выражения позволяет пользователю редактировать некорректно распознанные символы рукописного математического выражения, передает исправленный вариант серверной части приложения, отвечающей за вычисление результата.</w:t>
-      </w:r>
-    </w:p>
-    <w:p>
-      <w:pPr>
-        <w:spacing w:line="360" w:lineRule="auto"/>
-        <w:ind w:firstLine="284"/>
-        <w:jc w:val="both"/>
-        <w:rPr>
-          <w:rFonts w:ascii="Times New Roman" w:eastAsia="Times New Roman" w:hAnsi="Times New Roman" w:cs="Times New Roman"/>
-          <w:b/>
-          <w:i/>
-          <w:color w:val="000000"/>
-          <w:lang w:eastAsia="ru-RU"/>
-        </w:rPr>
-      </w:pPr>
-      <w:r>
-        <w:rPr>
-          <w:rFonts w:ascii="Times New Roman" w:eastAsia="Times New Roman" w:hAnsi="Times New Roman" w:cs="Times New Roman"/>
-          <w:b/>
-          <w:i/>
-          <w:color w:val="000000"/>
-          <w:lang w:eastAsia="ru-RU"/>
-        </w:rPr>
-        <w:t>2</w:t>
-      </w:r>
-      <w:r>
-        <w:rPr>
-          <w:rFonts w:ascii="Times New Roman" w:eastAsia="Times New Roman" w:hAnsi="Times New Roman" w:cs="Times New Roman"/>
-          <w:b/>
-          <w:i/>
-          <w:color w:val="000000"/>
-          <w:lang w:eastAsia="ru-RU"/>
-        </w:rPr>
-        <w:t xml:space="preserve">. Уровень </w:t>
-      </w:r>
-      <w:proofErr w:type="gramStart"/>
-      <w:r>
-        <w:rPr>
-          <w:rFonts w:ascii="Times New Roman" w:eastAsia="Times New Roman" w:hAnsi="Times New Roman" w:cs="Times New Roman"/>
-          <w:b/>
-          <w:i/>
-          <w:color w:val="000000"/>
-          <w:lang w:eastAsia="ru-RU"/>
-        </w:rPr>
-        <w:t>бизнес-логики</w:t>
-      </w:r>
-      <w:proofErr w:type="gramEnd"/>
-    </w:p>
-    <w:p>
-      <w:pPr>
-        <w:spacing w:line="360" w:lineRule="auto"/>
-        <w:ind w:firstLine="284"/>
-        <w:jc w:val="both"/>
+      </w:pPr>
+      <w:r>
         <w:rPr>
           <w:rFonts w:ascii="Times New Roman" w:eastAsia="Times New Roman" w:hAnsi="Times New Roman" w:cs="Times New Roman"/>
           <w:color w:val="000000"/>
           <w:lang w:eastAsia="ru-RU"/>
         </w:rPr>
-      </w:pPr>
-      <w:r>
+        <w:t>Модуль редактирования выражения позволяет пользователю редактировать некорректно распознанные символы рукописного математического выражения, передает исправленный вариант серверной части приложения, отвечающей за вычисление результата.</w:t>
+      </w:r>
+    </w:p>
+    <w:p>
+      <w:pPr>
+        <w:spacing w:line="360" w:lineRule="auto"/>
+        <w:ind w:firstLine="284"/>
+        <w:jc w:val="both"/>
+        <w:rPr>
+          <w:rFonts w:ascii="Times New Roman" w:eastAsia="Times New Roman" w:hAnsi="Times New Roman" w:cs="Times New Roman"/>
+          <w:b/>
+          <w:i/>
+          <w:color w:val="000000"/>
+          <w:lang w:eastAsia="ru-RU"/>
+        </w:rPr>
+      </w:pPr>
+      <w:r>
+        <w:rPr>
+          <w:rFonts w:ascii="Times New Roman" w:eastAsia="Times New Roman" w:hAnsi="Times New Roman" w:cs="Times New Roman"/>
+          <w:b/>
+          <w:i/>
+          <w:color w:val="000000"/>
+          <w:lang w:eastAsia="ru-RU"/>
+        </w:rPr>
+        <w:t>2</w:t>
+      </w:r>
+      <w:r>
+        <w:rPr>
+          <w:rFonts w:ascii="Times New Roman" w:eastAsia="Times New Roman" w:hAnsi="Times New Roman" w:cs="Times New Roman"/>
+          <w:b/>
+          <w:i/>
+          <w:color w:val="000000"/>
+          <w:lang w:eastAsia="ru-RU"/>
+        </w:rPr>
+        <w:t>. Уровень бизнес-логики</w:t>
+      </w:r>
+    </w:p>
+    <w:p>
+      <w:pPr>
+        <w:spacing w:line="360" w:lineRule="auto"/>
+        <w:ind w:firstLine="284"/>
+        <w:jc w:val="both"/>
         <w:rPr>
           <w:rFonts w:ascii="Times New Roman" w:eastAsia="Times New Roman" w:hAnsi="Times New Roman" w:cs="Times New Roman"/>
           <w:color w:val="000000"/>
           <w:lang w:eastAsia="ru-RU"/>
         </w:rPr>
-        <w:t xml:space="preserve">На уровне </w:t>
-      </w:r>
-      <w:proofErr w:type="gramStart"/>
+      </w:pPr>
       <w:r>
         <w:rPr>
           <w:rFonts w:ascii="Times New Roman" w:eastAsia="Times New Roman" w:hAnsi="Times New Roman" w:cs="Times New Roman"/>
           <w:color w:val="000000"/>
           <w:lang w:eastAsia="ru-RU"/>
         </w:rPr>
-        <w:t>бизнес-логики</w:t>
-      </w:r>
-      <w:proofErr w:type="gramEnd"/>
+        <w:t>На уровне бизнес-логики происходит принятие запроса от пользователя на распознавание изображения или на редактирование выражения, сегментация получе</w:t>
+      </w:r>
       <w:r>
         <w:rPr>
           <w:rFonts w:ascii="Times New Roman" w:eastAsia="Times New Roman" w:hAnsi="Times New Roman" w:cs="Times New Roman"/>
           <w:color w:val="000000"/>
           <w:lang w:eastAsia="ru-RU"/>
         </w:rPr>
-        <w:t xml:space="preserve"> происходит принятие запроса от пользователя на распознавание изображения или на редактирование выражения, сегментация полученного изображения, классификации символов, вычисление результата выражения, обучение классификатора, формирование ответа пользователю с распознанным математическим выражением и результатом его вычисления. </w:t>
+        <w:t>нного изображения, классификация</w:t>
       </w:r>
       <w:r>
         <w:rPr>
@@ -8551,35 +9804,35 @@
           <w:color w:val="000000"/>
           <w:lang w:eastAsia="ru-RU"/>
         </w:rPr>
-        <w:t>Также на данном уровне формируются запросы на получение данных  из базы данных.</w:t>
-      </w:r>
-    </w:p>
-    <w:p>
-      <w:pPr>
-        <w:spacing w:line="360" w:lineRule="auto"/>
-        <w:ind w:firstLine="284"/>
-        <w:jc w:val="both"/>
+        <w:t xml:space="preserve"> символов, вычисление результата выражения, обучение классификатора, формирование ответа пользователю с распознанным математическим выражением и результатом его вычисления. </w:t>
+      </w:r>
+      <w:r>
         <w:rPr>
           <w:rFonts w:ascii="Times New Roman" w:eastAsia="Times New Roman" w:hAnsi="Times New Roman" w:cs="Times New Roman"/>
           <w:color w:val="000000"/>
           <w:lang w:eastAsia="ru-RU"/>
         </w:rPr>
-      </w:pPr>
-      <w:r>
+        <w:t>Также на данном уровне формируются запросы на получение данных  из базы данных.</w:t>
+      </w:r>
+    </w:p>
+    <w:p>
+      <w:pPr>
+        <w:spacing w:line="360" w:lineRule="auto"/>
+        <w:ind w:firstLine="284"/>
+        <w:jc w:val="both"/>
         <w:rPr>
           <w:rFonts w:ascii="Times New Roman" w:eastAsia="Times New Roman" w:hAnsi="Times New Roman" w:cs="Times New Roman"/>
           <w:color w:val="000000"/>
           <w:lang w:eastAsia="ru-RU"/>
         </w:rPr>
-        <w:t xml:space="preserve">Контроллер </w:t>
-      </w:r>
+      </w:pPr>
       <w:r>
         <w:rPr>
           <w:rFonts w:ascii="Times New Roman" w:eastAsia="Times New Roman" w:hAnsi="Times New Roman" w:cs="Times New Roman"/>
           <w:color w:val="000000"/>
           <w:lang w:eastAsia="ru-RU"/>
         </w:rPr>
-        <w:t>взаимодействия с пользователем</w:t>
+        <w:t xml:space="preserve">Контроллер </w:t>
       </w:r>
       <w:r>
         <w:rPr>
@@ -8587,7 +9840,7 @@
           <w:color w:val="000000"/>
           <w:lang w:eastAsia="ru-RU"/>
         </w:rPr>
-        <w:t xml:space="preserve">  </w:t>
+        <w:t>взаимодействия с пользователем</w:t>
       </w:r>
       <w:r>
         <w:rPr>
@@ -8595,7 +9848,7 @@
           <w:color w:val="000000"/>
           <w:lang w:eastAsia="ru-RU"/>
         </w:rPr>
-        <w:t>принимает запросы от пользователей, пере</w:t>
+        <w:t xml:space="preserve">  </w:t>
       </w:r>
       <w:r>
         <w:rPr>
@@ -8603,7 +9856,7 @@
           <w:color w:val="000000"/>
           <w:lang w:eastAsia="ru-RU"/>
         </w:rPr>
-        <w:t xml:space="preserve">направляет </w:t>
+        <w:t>принимает запросы от пользователей, пере</w:t>
       </w:r>
       <w:r>
         <w:rPr>
@@ -8611,7 +9864,7 @@
           <w:color w:val="000000"/>
           <w:lang w:eastAsia="ru-RU"/>
         </w:rPr>
-        <w:t>их на конкретные модули серверной части приложения</w:t>
+        <w:t xml:space="preserve">направляет </w:t>
       </w:r>
       <w:r>
         <w:rPr>
@@ -8619,7 +9872,7 @@
           <w:color w:val="000000"/>
           <w:lang w:eastAsia="ru-RU"/>
         </w:rPr>
-        <w:t xml:space="preserve">, </w:t>
+        <w:t>их на конкретные модули серверной части приложения</w:t>
       </w:r>
       <w:r>
         <w:rPr>
@@ -8627,7 +9880,7 @@
           <w:color w:val="000000"/>
           <w:lang w:eastAsia="ru-RU"/>
         </w:rPr>
-        <w:t>отправляет</w:t>
+        <w:t xml:space="preserve">, </w:t>
       </w:r>
       <w:r>
         <w:rPr>
@@ -8635,7 +9888,7 @@
           <w:color w:val="000000"/>
           <w:lang w:eastAsia="ru-RU"/>
         </w:rPr>
-        <w:t xml:space="preserve"> ответы сервера </w:t>
+        <w:t>отправляет</w:t>
       </w:r>
       <w:r>
         <w:rPr>
@@ -8643,7 +9896,7 @@
           <w:color w:val="000000"/>
           <w:lang w:eastAsia="ru-RU"/>
         </w:rPr>
-        <w:t>на запросы клиентов</w:t>
+        <w:t xml:space="preserve"> ответы сервера </w:t>
       </w:r>
       <w:r>
         <w:rPr>
@@ -8651,55 +9904,55 @@
           <w:color w:val="000000"/>
           <w:lang w:eastAsia="ru-RU"/>
         </w:rPr>
-        <w:t>.</w:t>
-      </w:r>
-    </w:p>
-    <w:p>
-      <w:pPr>
-        <w:spacing w:line="360" w:lineRule="auto"/>
-        <w:ind w:firstLine="284"/>
-        <w:jc w:val="both"/>
+        <w:t>на запросы клиентов</w:t>
+      </w:r>
+      <w:r>
         <w:rPr>
           <w:rFonts w:ascii="Times New Roman" w:eastAsia="Times New Roman" w:hAnsi="Times New Roman" w:cs="Times New Roman"/>
           <w:color w:val="000000"/>
           <w:lang w:eastAsia="ru-RU"/>
         </w:rPr>
-      </w:pPr>
-      <w:r>
+        <w:t>.</w:t>
+      </w:r>
+    </w:p>
+    <w:p>
+      <w:pPr>
+        <w:spacing w:line="360" w:lineRule="auto"/>
+        <w:ind w:firstLine="284"/>
+        <w:jc w:val="both"/>
         <w:rPr>
           <w:rFonts w:ascii="Times New Roman" w:eastAsia="Times New Roman" w:hAnsi="Times New Roman" w:cs="Times New Roman"/>
           <w:color w:val="000000"/>
           <w:lang w:eastAsia="ru-RU"/>
         </w:rPr>
-        <w:t>Модуль определения границ и символов отвечает за сегментацию полученного выражения, определяет границы символов и отправляет результат на контроллер.</w:t>
-      </w:r>
-    </w:p>
-    <w:p>
-      <w:pPr>
-        <w:spacing w:line="360" w:lineRule="auto"/>
-        <w:ind w:firstLine="284"/>
-        <w:jc w:val="both"/>
+      </w:pPr>
+      <w:r>
         <w:rPr>
           <w:rFonts w:ascii="Times New Roman" w:eastAsia="Times New Roman" w:hAnsi="Times New Roman" w:cs="Times New Roman"/>
           <w:color w:val="000000"/>
           <w:lang w:eastAsia="ru-RU"/>
         </w:rPr>
-      </w:pPr>
-      <w:r>
+        <w:t>Модуль определения границ и символов отвечает за сегментацию полученного выражения, определяет границы символов и отправляет результат на контроллер.</w:t>
+      </w:r>
+    </w:p>
+    <w:p>
+      <w:pPr>
+        <w:spacing w:line="360" w:lineRule="auto"/>
+        <w:ind w:firstLine="284"/>
+        <w:jc w:val="both"/>
         <w:rPr>
           <w:rFonts w:ascii="Times New Roman" w:eastAsia="Times New Roman" w:hAnsi="Times New Roman" w:cs="Times New Roman"/>
           <w:color w:val="000000"/>
           <w:lang w:eastAsia="ru-RU"/>
         </w:rPr>
-        <w:t xml:space="preserve">Модуль классификации символов принимает на вход изображения отдельных символов, запрашивает данные из файла, в котором содержатся </w:t>
-      </w:r>
+      </w:pPr>
       <w:r>
         <w:rPr>
           <w:rFonts w:ascii="Times New Roman" w:eastAsia="Times New Roman" w:hAnsi="Times New Roman" w:cs="Times New Roman"/>
           <w:color w:val="000000"/>
           <w:lang w:eastAsia="ru-RU"/>
         </w:rPr>
-        <w:t>результаты обучения классификатора</w:t>
+        <w:t xml:space="preserve">Модуль классификации символов принимает на вход изображения отдельных символов, запрашивает данные из файла, в котором содержатся </w:t>
       </w:r>
       <w:r>
         <w:rPr>
@@ -8707,55 +9960,55 @@
           <w:color w:val="000000"/>
           <w:lang w:eastAsia="ru-RU"/>
         </w:rPr>
-        <w:t>, при помощи полученных параметров производит классификацию каждого из полученных изображений, отправляет результат контроллеру.</w:t>
-      </w:r>
-    </w:p>
-    <w:p>
-      <w:pPr>
-        <w:spacing w:line="360" w:lineRule="auto"/>
-        <w:ind w:firstLine="284"/>
-        <w:jc w:val="both"/>
+        <w:t>результаты обучения классификатора</w:t>
+      </w:r>
+      <w:r>
         <w:rPr>
           <w:rFonts w:ascii="Times New Roman" w:eastAsia="Times New Roman" w:hAnsi="Times New Roman" w:cs="Times New Roman"/>
           <w:color w:val="000000"/>
           <w:lang w:eastAsia="ru-RU"/>
         </w:rPr>
-      </w:pPr>
-      <w:r>
+        <w:t>, при помощи полученных параметров производит классификацию каждого из полученных изображений, отправляет результат контроллеру.</w:t>
+      </w:r>
+    </w:p>
+    <w:p>
+      <w:pPr>
+        <w:spacing w:line="360" w:lineRule="auto"/>
+        <w:ind w:firstLine="284"/>
+        <w:jc w:val="both"/>
         <w:rPr>
           <w:rFonts w:ascii="Times New Roman" w:eastAsia="Times New Roman" w:hAnsi="Times New Roman" w:cs="Times New Roman"/>
           <w:color w:val="000000"/>
           <w:lang w:eastAsia="ru-RU"/>
         </w:rPr>
-        <w:t>Модуль вычисления значения выражения принимает на вход набор символов в определенном порядке, распознает правильный порядок вычислений и производит их, затем возвращает результат на контроллер.</w:t>
-      </w:r>
-    </w:p>
-    <w:p>
-      <w:pPr>
-        <w:spacing w:line="360" w:lineRule="auto"/>
-        <w:ind w:firstLine="284"/>
-        <w:jc w:val="both"/>
+      </w:pPr>
+      <w:r>
         <w:rPr>
           <w:rFonts w:ascii="Times New Roman" w:eastAsia="Times New Roman" w:hAnsi="Times New Roman" w:cs="Times New Roman"/>
           <w:color w:val="000000"/>
           <w:lang w:eastAsia="ru-RU"/>
         </w:rPr>
-      </w:pPr>
-      <w:r>
+        <w:t>Модуль вычисления значения выражения принимает на вход набор символов в определенном порядке, распознает правильный порядок вычислений и производит их, затем возвращает результат на контроллер.</w:t>
+      </w:r>
+    </w:p>
+    <w:p>
+      <w:pPr>
+        <w:spacing w:line="360" w:lineRule="auto"/>
+        <w:ind w:firstLine="284"/>
+        <w:jc w:val="both"/>
         <w:rPr>
           <w:rFonts w:ascii="Times New Roman" w:eastAsia="Times New Roman" w:hAnsi="Times New Roman" w:cs="Times New Roman"/>
           <w:color w:val="000000"/>
           <w:lang w:eastAsia="ru-RU"/>
         </w:rPr>
-        <w:t xml:space="preserve">Модуль обучения алгоритма используется только в тех случаях, когда база данных символов для обучения была изменена или дополнена. Модуль </w:t>
-      </w:r>
+      </w:pPr>
       <w:r>
         <w:rPr>
           <w:rFonts w:ascii="Times New Roman" w:eastAsia="Times New Roman" w:hAnsi="Times New Roman" w:cs="Times New Roman"/>
           <w:color w:val="000000"/>
           <w:lang w:eastAsia="ru-RU"/>
         </w:rPr>
-        <w:t xml:space="preserve">принимает запрос на обучение, </w:t>
+        <w:t xml:space="preserve">Модуль обучения алгоритма используется только в тех случаях, когда база данных символов для обучения была изменена или дополнена. Модуль </w:t>
       </w:r>
       <w:r>
         <w:rPr>
@@ -8763,7 +10016,7 @@
           <w:color w:val="000000"/>
           <w:lang w:eastAsia="ru-RU"/>
         </w:rPr>
-        <w:t xml:space="preserve">формирует запрос в базу данных символов, используя полученные </w:t>
+        <w:t>принимает запрос на обучение;</w:t>
       </w:r>
       <w:r>
         <w:rPr>
@@ -8771,7 +10024,7 @@
           <w:color w:val="000000"/>
           <w:lang w:eastAsia="ru-RU"/>
         </w:rPr>
-        <w:t>данные,</w:t>
+        <w:t xml:space="preserve"> </w:t>
       </w:r>
       <w:r>
         <w:rPr>
@@ -8779,7 +10032,7 @@
           <w:color w:val="000000"/>
           <w:lang w:eastAsia="ru-RU"/>
         </w:rPr>
-        <w:t xml:space="preserve"> производит обучение алгоритма, </w:t>
+        <w:t>формируе</w:t>
       </w:r>
       <w:r>
         <w:rPr>
@@ -8787,7 +10040,79 @@
           <w:color w:val="000000"/>
           <w:lang w:eastAsia="ru-RU"/>
         </w:rPr>
-        <w:t>записывает результат в файл, отправляет уведомление контроллеру о том, что обучение окончено.</w:t>
+        <w:t>т запрос в базу данных символов;</w:t>
+      </w:r>
+      <w:r>
+        <w:rPr>
+          <w:rFonts w:ascii="Times New Roman" w:eastAsia="Times New Roman" w:hAnsi="Times New Roman" w:cs="Times New Roman"/>
+          <w:color w:val="000000"/>
+          <w:lang w:eastAsia="ru-RU"/>
+        </w:rPr>
+        <w:t xml:space="preserve"> </w:t>
+      </w:r>
+      <w:r>
+        <w:rPr>
+          <w:rFonts w:ascii="Times New Roman" w:eastAsia="Times New Roman" w:hAnsi="Times New Roman" w:cs="Times New Roman"/>
+          <w:color w:val="000000"/>
+          <w:lang w:eastAsia="ru-RU"/>
+        </w:rPr>
+        <w:t xml:space="preserve">получает данные из базы данных; </w:t>
+      </w:r>
+      <w:r>
+        <w:rPr>
+          <w:rFonts w:ascii="Times New Roman" w:eastAsia="Times New Roman" w:hAnsi="Times New Roman" w:cs="Times New Roman"/>
+          <w:color w:val="000000"/>
+          <w:lang w:eastAsia="ru-RU"/>
+        </w:rPr>
+        <w:t xml:space="preserve">используя полученные </w:t>
+      </w:r>
+      <w:r>
+        <w:rPr>
+          <w:rFonts w:ascii="Times New Roman" w:eastAsia="Times New Roman" w:hAnsi="Times New Roman" w:cs="Times New Roman"/>
+          <w:color w:val="000000"/>
+          <w:lang w:eastAsia="ru-RU"/>
+        </w:rPr>
+        <w:t>данные,</w:t>
+      </w:r>
+      <w:r>
+        <w:rPr>
+          <w:rFonts w:ascii="Times New Roman" w:eastAsia="Times New Roman" w:hAnsi="Times New Roman" w:cs="Times New Roman"/>
+          <w:color w:val="000000"/>
+          <w:lang w:eastAsia="ru-RU"/>
+        </w:rPr>
+        <w:t xml:space="preserve"> производит обучение алгоритма</w:t>
+      </w:r>
+      <w:r>
+        <w:rPr>
+          <w:rFonts w:ascii="Times New Roman" w:eastAsia="Times New Roman" w:hAnsi="Times New Roman" w:cs="Times New Roman"/>
+          <w:color w:val="000000"/>
+          <w:lang w:eastAsia="ru-RU"/>
+        </w:rPr>
+        <w:t>;</w:t>
+      </w:r>
+      <w:r>
+        <w:rPr>
+          <w:rFonts w:ascii="Times New Roman" w:eastAsia="Times New Roman" w:hAnsi="Times New Roman" w:cs="Times New Roman"/>
+          <w:color w:val="000000"/>
+          <w:lang w:eastAsia="ru-RU"/>
+        </w:rPr>
+        <w:t xml:space="preserve"> </w:t>
+      </w:r>
+      <w:r>
+        <w:rPr>
+          <w:rFonts w:ascii="Times New Roman" w:eastAsia="Times New Roman" w:hAnsi="Times New Roman" w:cs="Times New Roman"/>
+          <w:color w:val="000000"/>
+          <w:lang w:eastAsia="ru-RU"/>
+        </w:rPr>
+        <w:t>записывает результат в файл;</w:t>
+      </w:r>
+      <w:r>
+        <w:rPr>
+          <w:rFonts w:ascii="Times New Roman" w:eastAsia="Times New Roman" w:hAnsi="Times New Roman" w:cs="Times New Roman"/>
+          <w:color w:val="000000"/>
+          <w:lang w:eastAsia="ru-RU"/>
+        </w:rPr>
+        <w:t xml:space="preserve"> отправляет уведомление контроллеру о том, что обучение окончено.</w:t>
       </w:r>
     </w:p>
     <w:p>
@@ -8811,6 +10136,7 @@
           <w:color w:val="000000"/>
           <w:lang w:eastAsia="ru-RU"/>
         </w:rPr>
+        <w:lastRenderedPageBreak/>
         <w:t>3</w:t>
       </w:r>
       <w:r>
@@ -9030,7 +10356,6 @@
         <w:rPr>
           <w:rFonts w:ascii="Times New Roman" w:hAnsi="Times New Roman" w:cs="Times New Roman"/>
         </w:rPr>
-        <w:lastRenderedPageBreak/>
         <w:t>Пользователь вводит математическое выражение в поле для ввода рукописного текста</w:t>
       </w:r>
     </w:p>
@@ -9231,7 +10556,31 @@
         <w:rPr>
           <w:rFonts w:ascii="Times New Roman" w:hAnsi="Times New Roman" w:cs="Times New Roman"/>
         </w:rPr>
-        <w:t>Пользователь наводит курсор на распознанное выражение и ставит его в месте, где проводится  редактирование</w:t>
+        <w:t>Пользователь наводит курсор на распо</w:t>
+      </w:r>
+      <w:r>
+        <w:rPr>
+          <w:rFonts w:ascii="Times New Roman" w:hAnsi="Times New Roman" w:cs="Times New Roman"/>
+        </w:rPr>
+        <w:t>знанное выражение и ставит его на место</w:t>
+      </w:r>
+      <w:r>
+        <w:rPr>
+          <w:rFonts w:ascii="Times New Roman" w:hAnsi="Times New Roman" w:cs="Times New Roman"/>
+        </w:rPr>
+        <w:t xml:space="preserve">, где </w:t>
+      </w:r>
+      <w:r>
+        <w:rPr>
+          <w:rFonts w:ascii="Times New Roman" w:hAnsi="Times New Roman" w:cs="Times New Roman"/>
+        </w:rPr>
+        <w:t>необходимо произвести</w:t>
+      </w:r>
+      <w:r>
+        <w:rPr>
+          <w:rFonts w:ascii="Times New Roman" w:hAnsi="Times New Roman" w:cs="Times New Roman"/>
+        </w:rPr>
+        <w:t xml:space="preserve">  редактирование</w:t>
       </w:r>
     </w:p>
     <w:p>
@@ -9397,6 +10746,7 @@
         <w:rPr>
           <w:rFonts w:ascii="Times New Roman" w:hAnsi="Times New Roman" w:cs="Times New Roman"/>
         </w:rPr>
+        <w:lastRenderedPageBreak/>
         <w:t>Пользователь видит под кнопками текстовое поле с полученным после распознавания выражением и его результат</w:t>
       </w:r>
     </w:p>
@@ -9466,7 +10816,6 @@
           <w:noProof/>
           <w:lang w:eastAsia="ru-RU"/>
         </w:rPr>
-        <w:lastRenderedPageBreak/>
         <w:drawing>
           <wp:inline distT="0" distB="0" distL="0" distR="0" wp14:anchorId="50530A20" wp14:editId="26F7D2DB">
             <wp:extent cx="5934075" cy="5095875"/>
@@ -9551,7 +10900,21 @@
           <w:rFonts w:ascii="Times New Roman" w:hAnsi="Times New Roman" w:cs="Times New Roman"/>
           <w:i/>
         </w:rPr>
-        <w:t xml:space="preserve">. Работа приложения, используя созданную архитектуру и предложенные сценарии использования </w:t>
+        <w:t>. Работа приложения, используя</w:t>
+      </w:r>
+      <w:r>
+        <w:rPr>
+          <w:rFonts w:ascii="Times New Roman" w:hAnsi="Times New Roman" w:cs="Times New Roman"/>
+          <w:i/>
+        </w:rPr>
+        <w:t xml:space="preserve"> предложенную</w:t>
+      </w:r>
+      <w:r>
+        <w:rPr>
+          <w:rFonts w:ascii="Times New Roman" w:hAnsi="Times New Roman" w:cs="Times New Roman"/>
+          <w:i/>
+        </w:rPr>
+        <w:t xml:space="preserve"> архитектуру и  сценарии использования </w:t>
       </w:r>
     </w:p>
     <w:p>
@@ -9626,7 +10989,19 @@
         <w:rPr>
           <w:rFonts w:ascii="Times New Roman" w:hAnsi="Times New Roman" w:cs="Times New Roman"/>
         </w:rPr>
-        <w:t>Исследуем каждый из предложенных методов.</w:t>
+        <w:t>Исследуем каждый из предложенных методов</w:t>
+      </w:r>
+      <w:r>
+        <w:rPr>
+          <w:rFonts w:ascii="Times New Roman" w:hAnsi="Times New Roman" w:cs="Times New Roman"/>
+        </w:rPr>
+        <w:t xml:space="preserve"> классификации</w:t>
+      </w:r>
+      <w:r>
+        <w:rPr>
+          <w:rFonts w:ascii="Times New Roman" w:hAnsi="Times New Roman" w:cs="Times New Roman"/>
+        </w:rPr>
+        <w:t>.</w:t>
       </w:r>
     </w:p>
     <w:p>
@@ -9651,6 +11026,14 @@
           <w:i/>
         </w:rPr>
         <w:t>Мультиномиальная логистическая регрессия</w:t>
+      </w:r>
+      <w:r>
+        <w:rPr>
+          <w:rFonts w:ascii="Times New Roman" w:hAnsi="Times New Roman" w:cs="Times New Roman"/>
+          <w:b/>
+          <w:i/>
+        </w:rPr>
+        <w:t>.</w:t>
       </w:r>
     </w:p>
     <w:p>
@@ -9922,6 +11305,14 @@
         </w:rPr>
         <w:t>Наивный Байесовский классификатор</w:t>
       </w:r>
+      <w:r>
+        <w:rPr>
+          <w:rFonts w:ascii="Times New Roman" w:hAnsi="Times New Roman" w:cs="Times New Roman"/>
+          <w:b/>
+          <w:i/>
+        </w:rPr>
+        <w:t>.</w:t>
+      </w:r>
     </w:p>
     <w:p>
       <w:pPr>
@@ -9936,15 +11327,7 @@
         <w:rPr>
           <w:rFonts w:ascii="Times New Roman" w:hAnsi="Times New Roman" w:cs="Times New Roman"/>
         </w:rPr>
-        <w:t xml:space="preserve">Данный классификатор зависит от параметра сглаживания, благодаря которому значение функции классификатора не </w:t>
-      </w:r>
-      <w:bookmarkStart w:id="0" w:name="_GoBack"/>
-      <w:bookmarkEnd w:id="0"/>
-      <w:r>
-        <w:rPr>
-          <w:rFonts w:ascii="Times New Roman" w:hAnsi="Times New Roman" w:cs="Times New Roman"/>
-        </w:rPr>
-        <w:t>содержит 0 в знаменателе.</w:t>
+        <w:t>Данный классификатор зависит от параметра сглаживания, благодаря которому значение функции классификатора не содержит 0 в знаменателе.</w:t>
       </w:r>
     </w:p>
     <w:p>
@@ -10132,6 +11515,14 @@
         </w:rPr>
         <w:t>ближайших соседей</w:t>
       </w:r>
+      <w:r>
+        <w:rPr>
+          <w:rFonts w:ascii="Times New Roman" w:hAnsi="Times New Roman" w:cs="Times New Roman"/>
+          <w:b/>
+          <w:i/>
+        </w:rPr>
+        <w:t>.</w:t>
+      </w:r>
     </w:p>
     <w:p>
       <w:pPr>
@@ -10336,6 +11727,14 @@
         </w:rPr>
         <w:t>Метод Парзеновского окна</w:t>
       </w:r>
+      <w:r>
+        <w:rPr>
+          <w:rFonts w:ascii="Times New Roman" w:hAnsi="Times New Roman" w:cs="Times New Roman"/>
+          <w:b/>
+          <w:i/>
+        </w:rPr>
+        <w:t>.</w:t>
+      </w:r>
     </w:p>
     <w:p>
       <w:pPr>
@@ -10384,7 +11783,19 @@
         <w:rPr>
           <w:rFonts w:ascii="Times New Roman" w:hAnsi="Times New Roman" w:cs="Times New Roman"/>
         </w:rPr>
-        <w:t xml:space="preserve">зависимости точности классификации от ширины выбранного окна и от выбранного ядра </w:t>
+        <w:t>зависимости точности классификации от ширины окна и от в</w:t>
+      </w:r>
+      <w:r>
+        <w:rPr>
+          <w:rFonts w:ascii="Times New Roman" w:hAnsi="Times New Roman" w:cs="Times New Roman"/>
+        </w:rPr>
+        <w:t>ида</w:t>
+      </w:r>
+      <w:r>
+        <w:rPr>
+          <w:rFonts w:ascii="Times New Roman" w:hAnsi="Times New Roman" w:cs="Times New Roman"/>
+        </w:rPr>
+        <w:t xml:space="preserve"> ядра </w:t>
       </w:r>
       <w:r>
         <w:rPr>
@@ -10489,7 +11900,21 @@
           <w:rFonts w:ascii="Times New Roman" w:hAnsi="Times New Roman" w:cs="Times New Roman"/>
           <w:i/>
         </w:rPr>
-        <w:t>. Зависимость точности классификации методом Парзеновского окна от ширины окна и ядра</w:t>
+        <w:t xml:space="preserve">. Зависимость точности классификации методом Парзеновского окна от ширины окна и </w:t>
+      </w:r>
+      <w:r>
+        <w:rPr>
+          <w:rFonts w:ascii="Times New Roman" w:hAnsi="Times New Roman" w:cs="Times New Roman"/>
+          <w:i/>
+        </w:rPr>
+        <w:t xml:space="preserve">вида </w:t>
+      </w:r>
+      <w:r>
+        <w:rPr>
+          <w:rFonts w:ascii="Times New Roman" w:hAnsi="Times New Roman" w:cs="Times New Roman"/>
+          <w:i/>
+        </w:rPr>
+        <w:t>ядра</w:t>
       </w:r>
     </w:p>
     <w:p>
@@ -10590,7 +12015,6 @@
         </w:rPr>
         <w:t xml:space="preserve">двух параметров: </w:t>
       </w:r>
-      <w:proofErr w:type="gramStart"/>
       <w:r>
         <w:rPr>
           <w:rFonts w:ascii="Times New Roman" w:hAnsi="Times New Roman" w:cs="Times New Roman"/>
@@ -10617,7 +12041,6 @@
         </w:rPr>
         <w:t>.</w:t>
       </w:r>
-      <w:proofErr w:type="gramEnd"/>
     </w:p>
     <w:p>
       <w:pPr>
@@ -10917,6 +12340,37 @@
       <w:tr>
         <w:tc>
           <w:tcPr>
+            <w:tcW w:w="9571" w:type="dxa"/>
+            <w:gridSpan w:val="5"/>
+            <w:tcBorders>
+              <w:top w:val="nil"/>
+              <w:left w:val="nil"/>
+              <w:right w:val="nil"/>
+            </w:tcBorders>
+            <w:vAlign w:val="center"/>
+          </w:tcPr>
+          <w:p>
+            <w:pPr>
+              <w:spacing w:line="360" w:lineRule="auto"/>
+              <w:jc w:val="right"/>
+              <w:rPr>
+                <w:rFonts w:ascii="Times New Roman" w:hAnsi="Times New Roman" w:cs="Times New Roman"/>
+                <w:b/>
+              </w:rPr>
+            </w:pPr>
+            <w:r>
+              <w:rPr>
+                <w:rFonts w:ascii="Times New Roman" w:hAnsi="Times New Roman" w:cs="Times New Roman"/>
+                <w:i/>
+              </w:rPr>
+              <w:t>Таблица 3. Исследование методов классификации</w:t>
+            </w:r>
+          </w:p>
+        </w:tc>
+      </w:tr>
+      <w:tr>
+        <w:tc>
+          <w:tcPr>
             <w:tcW w:w="2056" w:type="dxa"/>
             <w:vAlign w:val="center"/>
           </w:tcPr>
@@ -11396,7 +12850,14 @@
               <w:rPr>
                 <w:rFonts w:ascii="Times New Roman" w:hAnsi="Times New Roman" w:cs="Times New Roman"/>
               </w:rPr>
-              <w:t xml:space="preserve"> ближайших соседей</w:t>
+              <w:t xml:space="preserve"> ближайших </w:t>
+            </w:r>
+            <w:r>
+              <w:rPr>
+                <w:rFonts w:ascii="Times New Roman" w:hAnsi="Times New Roman" w:cs="Times New Roman"/>
+              </w:rPr>
+              <w:lastRenderedPageBreak/>
+              <w:t>соседей</w:t>
             </w:r>
           </w:p>
         </w:tc>
@@ -11417,6 +12878,7 @@
               <w:rPr>
                 <w:rFonts w:ascii="Times New Roman" w:hAnsi="Times New Roman" w:cs="Times New Roman"/>
               </w:rPr>
+              <w:lastRenderedPageBreak/>
               <w:t>97.</w:t>
             </w:r>
             <w:r>
@@ -11696,7 +13158,6 @@
             <w:r>
               <w:rPr>
                 <w:rFonts w:ascii="Times New Roman" w:hAnsi="Times New Roman" w:cs="Times New Roman"/>
-                <w:color w:val="FF0000"/>
               </w:rPr>
               <w:t>256</w:t>
             </w:r>
@@ -11751,37 +13212,6 @@
           </w:p>
         </w:tc>
       </w:tr>
-      <w:tr>
-        <w:tc>
-          <w:tcPr>
-            <w:tcW w:w="9571" w:type="dxa"/>
-            <w:gridSpan w:val="5"/>
-            <w:tcBorders>
-              <w:left w:val="nil"/>
-              <w:bottom w:val="nil"/>
-              <w:right w:val="nil"/>
-            </w:tcBorders>
-            <w:vAlign w:val="center"/>
-          </w:tcPr>
-          <w:p>
-            <w:pPr>
-              <w:spacing w:line="360" w:lineRule="auto"/>
-              <w:jc w:val="right"/>
-              <w:rPr>
-                <w:rFonts w:ascii="Times New Roman" w:hAnsi="Times New Roman" w:cs="Times New Roman"/>
-                <w:i/>
-              </w:rPr>
-            </w:pPr>
-            <w:r>
-              <w:rPr>
-                <w:rFonts w:ascii="Times New Roman" w:hAnsi="Times New Roman" w:cs="Times New Roman"/>
-                <w:i/>
-              </w:rPr>
-              <w:t>Таблица 3. Исследование методов классификации</w:t>
-            </w:r>
-          </w:p>
-        </w:tc>
-      </w:tr>
     </w:tbl>
     <w:p>
       <w:pPr>
@@ -11814,6 +13244,7 @@
       <w:r>
         <w:rPr>
           <w:rFonts w:ascii="Times New Roman" w:hAnsi="Times New Roman" w:cs="Times New Roman"/>
+          <w:i/>
           <w:lang w:val="en-US"/>
         </w:rPr>
         <w:t>k</w:t>
@@ -11843,6 +13274,7 @@
       <w:r>
         <w:rPr>
           <w:rFonts w:ascii="Times New Roman" w:hAnsi="Times New Roman" w:cs="Times New Roman"/>
+          <w:i/>
           <w:lang w:val="en-US"/>
         </w:rPr>
         <w:t>k</w:t>
@@ -11851,7 +13283,19 @@
         <w:rPr>
           <w:rFonts w:ascii="Times New Roman" w:hAnsi="Times New Roman" w:cs="Times New Roman"/>
         </w:rPr>
-        <w:t xml:space="preserve"> ближайших соседей требует хранения всей выборки, размеры которой приблизительно 80 Мб, а также для каждого нового классифицируемого объекта требуется переобучение классификатора, что сказывается на скорости работы приложения. Для одного символа классификация занимает примерно 1  секунду, то есть выражение в 5 символов займёт приблизительно 5 секунд</w:t>
+        <w:t xml:space="preserve"> ближайших соседей требует хранения всей выборки, размеры которой приблизительно 80 Мб, а также для каждого нового классифицируемого объекта требуется переобучение классификатора, что сказывается на скорости работы приложения. Для одного символа классификация занимает примерно 1  секунду, то есть </w:t>
+      </w:r>
+      <w:r>
+        <w:rPr>
+          <w:rFonts w:ascii="Times New Roman" w:hAnsi="Times New Roman" w:cs="Times New Roman"/>
+        </w:rPr>
+        <w:t>время классификации выражения в 5 символов составит</w:t>
+      </w:r>
+      <w:r>
+        <w:rPr>
+          <w:rFonts w:ascii="Times New Roman" w:hAnsi="Times New Roman" w:cs="Times New Roman"/>
+        </w:rPr>
+        <w:t xml:space="preserve"> приблизительно 5 секунд</w:t>
       </w:r>
       <w:r>
         <w:rPr>
@@ -11891,19 +13335,23 @@
         <w:rPr>
           <w:rFonts w:ascii="Times New Roman" w:hAnsi="Times New Roman" w:cs="Times New Roman"/>
         </w:rPr>
-        <w:t xml:space="preserve"> символа за </w:t>
-      </w:r>
-      <w:r>
-        <w:rPr>
-          <w:rFonts w:ascii="Times New Roman" w:hAnsi="Times New Roman" w:cs="Times New Roman"/>
-          <w:color w:val="FF0000"/>
-        </w:rPr>
-        <w:t>0,0256</w:t>
-      </w:r>
-      <w:r>
-        <w:rPr>
-          <w:rFonts w:ascii="Times New Roman" w:hAnsi="Times New Roman" w:cs="Times New Roman"/>
-          <w:color w:val="FF0000"/>
+        <w:t xml:space="preserve"> символа </w:t>
+      </w:r>
+      <w:r>
+        <w:rPr>
+          <w:rFonts w:ascii="Times New Roman" w:hAnsi="Times New Roman" w:cs="Times New Roman"/>
+        </w:rPr>
+        <w:t xml:space="preserve">приблизительно </w:t>
+      </w:r>
+      <w:r>
+        <w:rPr>
+          <w:rFonts w:ascii="Times New Roman" w:hAnsi="Times New Roman" w:cs="Times New Roman"/>
+        </w:rPr>
+        <w:t>за</w:t>
+      </w:r>
+      <w:r>
+        <w:rPr>
+          <w:rFonts w:ascii="Times New Roman" w:hAnsi="Times New Roman" w:cs="Times New Roman"/>
         </w:rPr>
         <w:t xml:space="preserve"> </w:t>
       </w:r>
@@ -11911,7 +13359,25 @@
         <w:rPr>
           <w:rFonts w:ascii="Times New Roman" w:hAnsi="Times New Roman" w:cs="Times New Roman"/>
         </w:rPr>
-        <w:t>секунды и не требует хранения данных, только значение полученных параметров при обучении. Данный подход обладает одним недостатком: обучение</w:t>
+        <w:t>0,026</w:t>
+      </w:r>
+      <w:r>
+        <w:rPr>
+          <w:rFonts w:ascii="Times New Roman" w:hAnsi="Times New Roman" w:cs="Times New Roman"/>
+        </w:rPr>
+        <w:t xml:space="preserve"> </w:t>
+      </w:r>
+      <w:r>
+        <w:rPr>
+          <w:rFonts w:ascii="Times New Roman" w:hAnsi="Times New Roman" w:cs="Times New Roman"/>
+        </w:rPr>
+        <w:t>секунд</w:t>
+      </w:r>
+      <w:r>
+        <w:rPr>
+          <w:rFonts w:ascii="Times New Roman" w:hAnsi="Times New Roman" w:cs="Times New Roman"/>
+        </w:rPr>
+        <w:t xml:space="preserve"> и не требует хранения данных, только значение полученных параметров при обучении. Данный подход обладает одним недостатком: обучение</w:t>
       </w:r>
       <w:r>
         <w:rPr>
@@ -11953,7 +13419,19 @@
         <w:rPr>
           <w:rFonts w:ascii="Times New Roman" w:hAnsi="Times New Roman" w:cs="Times New Roman"/>
         </w:rPr>
-        <w:t xml:space="preserve"> получить результат распознавания выражения в 10 символов примерно за 0,2 секунды.</w:t>
+        <w:t xml:space="preserve"> получить результат распознавания выражения в 10 символов при</w:t>
+      </w:r>
+      <w:r>
+        <w:rPr>
+          <w:rFonts w:ascii="Times New Roman" w:hAnsi="Times New Roman" w:cs="Times New Roman"/>
+        </w:rPr>
+        <w:t>близительно</w:t>
+      </w:r>
+      <w:r>
+        <w:rPr>
+          <w:rFonts w:ascii="Times New Roman" w:hAnsi="Times New Roman" w:cs="Times New Roman"/>
+        </w:rPr>
+        <w:t xml:space="preserve"> за 0,2 секунды.</w:t>
       </w:r>
     </w:p>
     <w:p>
@@ -11987,7 +13465,7 @@
         <w:rPr>
           <w:rFonts w:ascii="Times New Roman" w:hAnsi="Times New Roman" w:cs="Times New Roman"/>
         </w:rPr>
-        <w:t xml:space="preserve">Итак, наилучшее качество классификации на выборке </w:t>
+        <w:t xml:space="preserve">Для решения задачи создания калькулятора с рукописным вводом в качестве классификатора выбран метод опорных векторов, так как при сравнительном анализе с другими методами он классифицировал объекты базы данных </w:t>
       </w:r>
       <w:r>
         <w:rPr>
@@ -12000,7 +13478,13 @@
         <w:rPr>
           <w:rFonts w:ascii="Times New Roman" w:hAnsi="Times New Roman" w:cs="Times New Roman"/>
         </w:rPr>
-        <w:t xml:space="preserve"> показал метод опорных векторов, качество классификации составило 98,52%.</w:t>
+        <w:t xml:space="preserve"> </w:t>
+      </w:r>
+      <w:r>
+        <w:rPr>
+          <w:rFonts w:ascii="Times New Roman" w:hAnsi="Times New Roman" w:cs="Times New Roman"/>
+        </w:rPr>
+        <w:t>с максимальной среди исследованных методов точностью (98,52%) и высокой скоростью классификации (приблизительно 10 символов за 0,2 секунды).</w:t>
       </w:r>
     </w:p>
     <w:p>
@@ -12066,7 +13550,21 @@
           <w:rFonts w:ascii="Times New Roman" w:hAnsi="Times New Roman" w:cs="Times New Roman"/>
           <w:lang w:val="en-US"/>
         </w:rPr>
-        <w:t xml:space="preserve">MyScript Calculator. URL: </w:t>
+        <w:t>MyScript Calculator</w:t>
+      </w:r>
+      <w:r>
+        <w:rPr>
+          <w:rFonts w:ascii="Times New Roman" w:hAnsi="Times New Roman" w:cs="Times New Roman"/>
+          <w:lang w:val="en-US"/>
+        </w:rPr>
+        <w:t xml:space="preserve"> // YouTube 2014</w:t>
+      </w:r>
+      <w:r>
+        <w:rPr>
+          <w:rFonts w:ascii="Times New Roman" w:hAnsi="Times New Roman" w:cs="Times New Roman"/>
+          <w:lang w:val="en-US"/>
+        </w:rPr>
+        <w:t xml:space="preserve"> URL: </w:t>
       </w:r>
       <w:hyperlink r:id="rId14" w:history="1">
         <w:r>
@@ -12075,7 +13573,23 @@
             <w:rFonts w:ascii="Times New Roman" w:hAnsi="Times New Roman" w:cs="Times New Roman"/>
             <w:lang w:val="en-US"/>
           </w:rPr>
-          <w:t>https://www.youtube.com/watch?v=gm4-3LACUfA</w:t>
+          <w:t>https://www.y</w:t>
+        </w:r>
+        <w:r>
+          <w:rPr>
+            <w:rStyle w:val="Hyperlink"/>
+            <w:rFonts w:ascii="Times New Roman" w:hAnsi="Times New Roman" w:cs="Times New Roman"/>
+            <w:lang w:val="en-US"/>
+          </w:rPr>
+          <w:t>o</w:t>
+        </w:r>
+        <w:r>
+          <w:rPr>
+            <w:rStyle w:val="Hyperlink"/>
+            <w:rFonts w:ascii="Times New Roman" w:hAnsi="Times New Roman" w:cs="Times New Roman"/>
+            <w:lang w:val="en-US"/>
+          </w:rPr>
+          <w:t>utube.com/watch?v=gm4-3LACUfA</w:t>
         </w:r>
       </w:hyperlink>
       <w:r>
@@ -12146,7 +13660,21 @@
           <w:rFonts w:ascii="Times New Roman" w:hAnsi="Times New Roman" w:cs="Times New Roman"/>
           <w:lang w:val="en-US"/>
         </w:rPr>
-        <w:t xml:space="preserve">Touch Calculator. URL: </w:t>
+        <w:t>Touch Calculator // YouTube 2015</w:t>
+      </w:r>
+      <w:r>
+        <w:rPr>
+          <w:rFonts w:ascii="Times New Roman" w:hAnsi="Times New Roman" w:cs="Times New Roman"/>
+          <w:lang w:val="en-US"/>
+        </w:rPr>
+        <w:t xml:space="preserve"> URL</w:t>
+      </w:r>
+      <w:r>
+        <w:rPr>
+          <w:rFonts w:ascii="Times New Roman" w:hAnsi="Times New Roman" w:cs="Times New Roman"/>
+          <w:lang w:val="en-US"/>
+        </w:rPr>
+        <w:t xml:space="preserve">: </w:t>
       </w:r>
       <w:hyperlink r:id="rId15" w:history="1">
         <w:r>
@@ -12331,7 +13859,14 @@
           <w:rFonts w:ascii="Times New Roman" w:hAnsi="Times New Roman" w:cs="Times New Roman"/>
           <w:lang w:val="en-US"/>
         </w:rPr>
-        <w:t xml:space="preserve">. URL: </w:t>
+        <w:t xml:space="preserve"> // 2018</w:t>
+      </w:r>
+      <w:r>
+        <w:rPr>
+          <w:rFonts w:ascii="Times New Roman" w:hAnsi="Times New Roman" w:cs="Times New Roman"/>
+          <w:lang w:val="en-US"/>
+        </w:rPr>
+        <w:t xml:space="preserve"> URL: </w:t>
       </w:r>
       <w:hyperlink r:id="rId16" w:history="1">
         <w:r>
@@ -12340,7 +13875,23 @@
             <w:rFonts w:ascii="Times New Roman" w:hAnsi="Times New Roman" w:cs="Times New Roman"/>
             <w:lang w:val="en-US"/>
           </w:rPr>
-          <w:t>http://cat.prhlt.upv.es/mer/</w:t>
+          <w:t>http://c</w:t>
+        </w:r>
+        <w:r>
+          <w:rPr>
+            <w:rStyle w:val="Hyperlink"/>
+            <w:rFonts w:ascii="Times New Roman" w:hAnsi="Times New Roman" w:cs="Times New Roman"/>
+            <w:lang w:val="en-US"/>
+          </w:rPr>
+          <w:t>a</w:t>
+        </w:r>
+        <w:r>
+          <w:rPr>
+            <w:rStyle w:val="Hyperlink"/>
+            <w:rFonts w:ascii="Times New Roman" w:hAnsi="Times New Roman" w:cs="Times New Roman"/>
+            <w:lang w:val="en-US"/>
+          </w:rPr>
+          <w:t>t.prhlt.upv.es/mer/</w:t>
         </w:r>
       </w:hyperlink>
       <w:r>
@@ -12397,7 +13948,15 @@
           <w:rFonts w:ascii="Times New Roman" w:hAnsi="Times New Roman" w:cs="Times New Roman"/>
           <w:lang w:val="en-US"/>
         </w:rPr>
-        <w:t>Multinomial logistic regression. URL</w:t>
+        <w:lastRenderedPageBreak/>
+        <w:t>Multinomial logistic regression // Wikipedia 2017</w:t>
+      </w:r>
+      <w:r>
+        <w:rPr>
+          <w:rFonts w:ascii="Times New Roman" w:hAnsi="Times New Roman" w:cs="Times New Roman"/>
+          <w:lang w:val="en-US"/>
+        </w:rPr>
+        <w:t xml:space="preserve"> URL</w:t>
       </w:r>
       <w:r>
         <w:rPr>
@@ -12525,7 +14084,23 @@
             <w:rFonts w:ascii="Times New Roman" w:hAnsi="Times New Roman" w:cs="Times New Roman"/>
             <w:lang w:val="en-US"/>
           </w:rPr>
-          <w:t>regression</w:t>
+          <w:t>re</w:t>
+        </w:r>
+        <w:r>
+          <w:rPr>
+            <w:rStyle w:val="Hyperlink"/>
+            <w:rFonts w:ascii="Times New Roman" w:hAnsi="Times New Roman" w:cs="Times New Roman"/>
+            <w:lang w:val="en-US"/>
+          </w:rPr>
+          <w:t>g</w:t>
+        </w:r>
+        <w:r>
+          <w:rPr>
+            <w:rStyle w:val="Hyperlink"/>
+            <w:rFonts w:ascii="Times New Roman" w:hAnsi="Times New Roman" w:cs="Times New Roman"/>
+            <w:lang w:val="en-US"/>
+          </w:rPr>
+          <w:t>ression</w:t>
         </w:r>
       </w:hyperlink>
       <w:r>
@@ -12580,7 +14155,25 @@
         <w:rPr>
           <w:rFonts w:ascii="Times New Roman" w:hAnsi="Times New Roman" w:cs="Times New Roman"/>
         </w:rPr>
-        <w:t xml:space="preserve">Наивный Байесовский классификатор. </w:t>
+        <w:t>На</w:t>
+      </w:r>
+      <w:r>
+        <w:rPr>
+          <w:rFonts w:ascii="Times New Roman" w:hAnsi="Times New Roman" w:cs="Times New Roman"/>
+        </w:rPr>
+        <w:t>ивный Байесовский классификатор</w:t>
+      </w:r>
+      <w:r>
+        <w:rPr>
+          <w:rFonts w:ascii="Times New Roman" w:hAnsi="Times New Roman" w:cs="Times New Roman"/>
+        </w:rPr>
+        <w:t xml:space="preserve"> // 2012</w:t>
+      </w:r>
+      <w:r>
+        <w:rPr>
+          <w:rFonts w:ascii="Times New Roman" w:hAnsi="Times New Roman" w:cs="Times New Roman"/>
+        </w:rPr>
+        <w:t xml:space="preserve"> </w:t>
       </w:r>
       <w:r>
         <w:rPr>
@@ -12601,7 +14194,21 @@
             <w:rStyle w:val="Hyperlink"/>
             <w:rFonts w:ascii="Times New Roman" w:hAnsi="Times New Roman" w:cs="Times New Roman"/>
           </w:rPr>
-          <w:t>http://bazhenov.me/blog/2012/06/11/naive-bayes.html</w:t>
+          <w:t>http://baz</w:t>
+        </w:r>
+        <w:r>
+          <w:rPr>
+            <w:rStyle w:val="Hyperlink"/>
+            <w:rFonts w:ascii="Times New Roman" w:hAnsi="Times New Roman" w:cs="Times New Roman"/>
+          </w:rPr>
+          <w:t>h</w:t>
+        </w:r>
+        <w:r>
+          <w:rPr>
+            <w:rStyle w:val="Hyperlink"/>
+            <w:rFonts w:ascii="Times New Roman" w:hAnsi="Times New Roman" w:cs="Times New Roman"/>
+          </w:rPr>
+          <w:t>enov.me/blog/2012/06/11/naive-bayes.html</w:t>
         </w:r>
       </w:hyperlink>
       <w:r>
@@ -12629,8 +14236,31 @@
         <w:rPr>
           <w:rFonts w:ascii="Times New Roman" w:hAnsi="Times New Roman" w:cs="Times New Roman"/>
         </w:rPr>
-        <w:lastRenderedPageBreak/>
-        <w:t xml:space="preserve">Наивный Байесовский классификатор в 25 строк кода. </w:t>
+        <w:t>Наивный Байесовски</w:t>
+      </w:r>
+      <w:r>
+        <w:rPr>
+          <w:rFonts w:ascii="Times New Roman" w:hAnsi="Times New Roman" w:cs="Times New Roman"/>
+        </w:rPr>
+        <w:t>й классификатор в 25 строк кода</w:t>
+      </w:r>
+      <w:r>
+        <w:rPr>
+          <w:rFonts w:ascii="Times New Roman" w:hAnsi="Times New Roman" w:cs="Times New Roman"/>
+        </w:rPr>
+        <w:t xml:space="preserve"> // </w:t>
+      </w:r>
+      <w:r>
+        <w:rPr>
+          <w:rFonts w:ascii="Times New Roman" w:hAnsi="Times New Roman" w:cs="Times New Roman"/>
+        </w:rPr>
+        <w:t>Хабрахабр 2011</w:t>
+      </w:r>
+      <w:r>
+        <w:rPr>
+          <w:rFonts w:ascii="Times New Roman" w:hAnsi="Times New Roman" w:cs="Times New Roman"/>
+        </w:rPr>
+        <w:t xml:space="preserve"> </w:t>
       </w:r>
       <w:r>
         <w:rPr>
@@ -12651,7 +14281,21 @@
             <w:rStyle w:val="Hyperlink"/>
             <w:rFonts w:ascii="Times New Roman" w:hAnsi="Times New Roman" w:cs="Times New Roman"/>
           </w:rPr>
-          <w:t>https://habrahabr.ru/post/120194/</w:t>
+          <w:t>https://habrahabr.ru/po</w:t>
+        </w:r>
+        <w:r>
+          <w:rPr>
+            <w:rStyle w:val="Hyperlink"/>
+            <w:rFonts w:ascii="Times New Roman" w:hAnsi="Times New Roman" w:cs="Times New Roman"/>
+          </w:rPr>
+          <w:t>s</w:t>
+        </w:r>
+        <w:r>
+          <w:rPr>
+            <w:rStyle w:val="Hyperlink"/>
+            <w:rFonts w:ascii="Times New Roman" w:hAnsi="Times New Roman" w:cs="Times New Roman"/>
+          </w:rPr>
+          <w:t>t/120194/</w:t>
         </w:r>
       </w:hyperlink>
       <w:r>
@@ -12679,7 +14323,19 @@
         <w:rPr>
           <w:rFonts w:ascii="Times New Roman" w:hAnsi="Times New Roman" w:cs="Times New Roman"/>
         </w:rPr>
-        <w:t>Наивный Байесовский классификатор.</w:t>
+        <w:t>На</w:t>
+      </w:r>
+      <w:r>
+        <w:rPr>
+          <w:rFonts w:ascii="Times New Roman" w:hAnsi="Times New Roman" w:cs="Times New Roman"/>
+        </w:rPr>
+        <w:t xml:space="preserve">ивный Байесовский классификатор // </w:t>
+      </w:r>
+      <w:r>
+        <w:rPr>
+          <w:rFonts w:ascii="Times New Roman" w:hAnsi="Times New Roman" w:cs="Times New Roman"/>
+        </w:rPr>
+        <w:t>Распознавание 2010</w:t>
       </w:r>
       <w:r>
         <w:rPr>
@@ -12706,7 +14362,21 @@
             <w:rStyle w:val="Hyperlink"/>
             <w:rFonts w:ascii="Times New Roman" w:hAnsi="Times New Roman" w:cs="Times New Roman"/>
           </w:rPr>
-          <w:t>http://www.machinelearning.ru/wiki/index.php?title=Наивный_байесовский_классификатор</w:t>
+          <w:t>http://www.machinelearning.ru/wiki/index.php?title=</w:t>
+        </w:r>
+        <w:r>
+          <w:rPr>
+            <w:rStyle w:val="Hyperlink"/>
+            <w:rFonts w:ascii="Times New Roman" w:hAnsi="Times New Roman" w:cs="Times New Roman"/>
+          </w:rPr>
+          <w:t>Н</w:t>
+        </w:r>
+        <w:r>
+          <w:rPr>
+            <w:rStyle w:val="Hyperlink"/>
+            <w:rFonts w:ascii="Times New Roman" w:hAnsi="Times New Roman" w:cs="Times New Roman"/>
+          </w:rPr>
+          <w:t>аивный_байесовский_классификатор</w:t>
         </w:r>
       </w:hyperlink>
       <w:r>
@@ -12734,7 +14404,13 @@
         <w:rPr>
           <w:rFonts w:ascii="Times New Roman" w:hAnsi="Times New Roman" w:cs="Times New Roman"/>
         </w:rPr>
-        <w:t xml:space="preserve">Метод ближайших соседей: </w:t>
+        <w:t>Метод ближайших соседей // Распознавание 2015</w:t>
+      </w:r>
+      <w:r>
+        <w:rPr>
+          <w:rFonts w:ascii="Times New Roman" w:hAnsi="Times New Roman" w:cs="Times New Roman"/>
+        </w:rPr>
+        <w:t xml:space="preserve"> </w:t>
       </w:r>
       <w:r>
         <w:rPr>
@@ -12755,7 +14431,21 @@
             <w:rStyle w:val="Hyperlink"/>
             <w:rFonts w:ascii="Times New Roman" w:hAnsi="Times New Roman" w:cs="Times New Roman"/>
           </w:rPr>
-          <w:t>http://www.machinelearning.ru/wiki/index.php?title=Метод_ближайшего_соседа</w:t>
+          <w:t>http://www.machinelearning.ru/wiki/ind</w:t>
+        </w:r>
+        <w:r>
+          <w:rPr>
+            <w:rStyle w:val="Hyperlink"/>
+            <w:rFonts w:ascii="Times New Roman" w:hAnsi="Times New Roman" w:cs="Times New Roman"/>
+          </w:rPr>
+          <w:t>e</w:t>
+        </w:r>
+        <w:r>
+          <w:rPr>
+            <w:rStyle w:val="Hyperlink"/>
+            <w:rFonts w:ascii="Times New Roman" w:hAnsi="Times New Roman" w:cs="Times New Roman"/>
+          </w:rPr>
+          <w:t>x.php?title=Метод_ближайшего_соседа</w:t>
         </w:r>
       </w:hyperlink>
       <w:r>
@@ -12783,7 +14473,31 @@
         <w:rPr>
           <w:rFonts w:ascii="Times New Roman" w:hAnsi="Times New Roman" w:cs="Times New Roman"/>
         </w:rPr>
-        <w:t xml:space="preserve">Курс лекций в Санкт-Петербургском политехническом университете Петра Великого, 2002 г. Уткин Л.В Машинное обучение (Machine Learning) Метрические методы классификации и регрессии, с. 4 </w:t>
+        <w:t>Уткин Л.В</w:t>
+      </w:r>
+      <w:r>
+        <w:rPr>
+          <w:rFonts w:ascii="Times New Roman" w:hAnsi="Times New Roman" w:cs="Times New Roman"/>
+        </w:rPr>
+        <w:t xml:space="preserve">. </w:t>
+      </w:r>
+      <w:r>
+        <w:rPr>
+          <w:rFonts w:ascii="Times New Roman" w:hAnsi="Times New Roman" w:cs="Times New Roman"/>
+        </w:rPr>
+        <w:t>Курс лекций в Санкт-Петербургском политехническом университете Петра Великого, 2002 г. Машинное обучение (Machine Learning)</w:t>
+      </w:r>
+      <w:r>
+        <w:rPr>
+          <w:rFonts w:ascii="Times New Roman" w:hAnsi="Times New Roman" w:cs="Times New Roman"/>
+        </w:rPr>
+        <w:t>.</w:t>
+      </w:r>
+      <w:r>
+        <w:rPr>
+          <w:rFonts w:ascii="Times New Roman" w:hAnsi="Times New Roman" w:cs="Times New Roman"/>
+        </w:rPr>
+        <w:t xml:space="preserve"> Метрические методы классификации и регрессии, с. 4 </w:t>
       </w:r>
       <w:r>
         <w:rPr>
@@ -12797,6 +14511,8 @@
         </w:rPr>
         <w:t xml:space="preserve"> 57</w:t>
       </w:r>
+      <w:bookmarkStart w:id="0" w:name="_GoBack"/>
+      <w:bookmarkEnd w:id="0"/>
     </w:p>
     <w:p>
       <w:pPr>
@@ -12816,7 +14532,19 @@
         <w:rPr>
           <w:rFonts w:ascii="Times New Roman" w:hAnsi="Times New Roman" w:cs="Times New Roman"/>
         </w:rPr>
-        <w:t xml:space="preserve">Скользящий контроль. </w:t>
+        <w:t>Скользящий контр</w:t>
+      </w:r>
+      <w:r>
+        <w:rPr>
+          <w:rFonts w:ascii="Times New Roman" w:hAnsi="Times New Roman" w:cs="Times New Roman"/>
+        </w:rPr>
+        <w:t>оль // Распознавание 2010</w:t>
+      </w:r>
+      <w:r>
+        <w:rPr>
+          <w:rFonts w:ascii="Times New Roman" w:hAnsi="Times New Roman" w:cs="Times New Roman"/>
+        </w:rPr>
+        <w:t xml:space="preserve"> </w:t>
       </w:r>
       <w:r>
         <w:rPr>
@@ -12837,7 +14565,21 @@
             <w:rStyle w:val="Hyperlink"/>
             <w:rFonts w:ascii="Times New Roman" w:hAnsi="Times New Roman" w:cs="Times New Roman"/>
           </w:rPr>
-          <w:t>http://www.machinelearning.ru/wiki/index.php?title=Кросс-валидация</w:t>
+          <w:t>http://www.m</w:t>
+        </w:r>
+        <w:r>
+          <w:rPr>
+            <w:rStyle w:val="Hyperlink"/>
+            <w:rFonts w:ascii="Times New Roman" w:hAnsi="Times New Roman" w:cs="Times New Roman"/>
+          </w:rPr>
+          <w:t>a</w:t>
+        </w:r>
+        <w:r>
+          <w:rPr>
+            <w:rStyle w:val="Hyperlink"/>
+            <w:rFonts w:ascii="Times New Roman" w:hAnsi="Times New Roman" w:cs="Times New Roman"/>
+          </w:rPr>
+          <w:t>chinelearning.ru/wiki/index.php?title=Кросс-валидация</w:t>
         </w:r>
       </w:hyperlink>
       <w:r>
@@ -12865,7 +14607,19 @@
         <w:rPr>
           <w:rFonts w:ascii="Times New Roman" w:hAnsi="Times New Roman" w:cs="Times New Roman"/>
         </w:rPr>
-        <w:t xml:space="preserve">Машина опорных векторов. </w:t>
+        <w:t>Машина опорных векторов</w:t>
+      </w:r>
+      <w:r>
+        <w:rPr>
+          <w:rFonts w:ascii="Times New Roman" w:hAnsi="Times New Roman" w:cs="Times New Roman"/>
+        </w:rPr>
+        <w:t xml:space="preserve"> // Распознавание 2016</w:t>
+      </w:r>
+      <w:r>
+        <w:rPr>
+          <w:rFonts w:ascii="Times New Roman" w:hAnsi="Times New Roman" w:cs="Times New Roman"/>
+        </w:rPr>
+        <w:t xml:space="preserve"> </w:t>
       </w:r>
       <w:r>
         <w:rPr>
@@ -12886,7 +14640,21 @@
             <w:rStyle w:val="Hyperlink"/>
             <w:rFonts w:ascii="Times New Roman" w:hAnsi="Times New Roman" w:cs="Times New Roman"/>
           </w:rPr>
-          <w:t>http://www.machinelearning.ru/wiki/index.php?title=SVM</w:t>
+          <w:t>http://www</w:t>
+        </w:r>
+        <w:r>
+          <w:rPr>
+            <w:rStyle w:val="Hyperlink"/>
+            <w:rFonts w:ascii="Times New Roman" w:hAnsi="Times New Roman" w:cs="Times New Roman"/>
+          </w:rPr>
+          <w:t>.</w:t>
+        </w:r>
+        <w:r>
+          <w:rPr>
+            <w:rStyle w:val="Hyperlink"/>
+            <w:rFonts w:ascii="Times New Roman" w:hAnsi="Times New Roman" w:cs="Times New Roman"/>
+          </w:rPr>
+          <w:t>machinelearning.ru/wiki/index.php?title=SVM</w:t>
         </w:r>
       </w:hyperlink>
       <w:r>
@@ -12914,7 +14682,31 @@
         <w:rPr>
           <w:rFonts w:ascii="Times New Roman" w:hAnsi="Times New Roman" w:cs="Times New Roman"/>
         </w:rPr>
-        <w:t>Курс лекций по машинному обучению, 21.12.2007 г., К.В. Воронцов “Лекции по методу опорных векторов”</w:t>
+        <w:t xml:space="preserve">Воронцов </w:t>
+      </w:r>
+      <w:r>
+        <w:rPr>
+          <w:rFonts w:ascii="Times New Roman" w:hAnsi="Times New Roman" w:cs="Times New Roman"/>
+        </w:rPr>
+        <w:t xml:space="preserve">К.В. </w:t>
+      </w:r>
+      <w:r>
+        <w:rPr>
+          <w:rFonts w:ascii="Times New Roman" w:hAnsi="Times New Roman" w:cs="Times New Roman"/>
+        </w:rPr>
+        <w:t>Курс лекций по ма</w:t>
+      </w:r>
+      <w:r>
+        <w:rPr>
+          <w:rFonts w:ascii="Times New Roman" w:hAnsi="Times New Roman" w:cs="Times New Roman"/>
+        </w:rPr>
+        <w:t>шинному обучению, 21.12.2007 г.</w:t>
+      </w:r>
+      <w:r>
+        <w:rPr>
+          <w:rFonts w:ascii="Times New Roman" w:hAnsi="Times New Roman" w:cs="Times New Roman"/>
+        </w:rPr>
+        <w:t xml:space="preserve"> “Лекции по методу опорных векторов”</w:t>
       </w:r>
     </w:p>
     <w:p>
@@ -12937,7 +14729,21 @@
           <w:rFonts w:ascii="Times New Roman" w:hAnsi="Times New Roman" w:cs="Times New Roman"/>
           <w:lang w:val="en-US"/>
         </w:rPr>
-        <w:t>Alexey Nefedov ,Support Vector Machines: A Simple Tutorial, 2016 г., с. 2-34</w:t>
+        <w:t xml:space="preserve">Nefedov </w:t>
+      </w:r>
+      <w:r>
+        <w:rPr>
+          <w:rFonts w:ascii="Times New Roman" w:hAnsi="Times New Roman" w:cs="Times New Roman"/>
+          <w:lang w:val="en-US"/>
+        </w:rPr>
+        <w:t xml:space="preserve">Alexey. </w:t>
+      </w:r>
+      <w:r>
+        <w:rPr>
+          <w:rFonts w:ascii="Times New Roman" w:hAnsi="Times New Roman" w:cs="Times New Roman"/>
+          <w:lang w:val="en-US"/>
+        </w:rPr>
+        <w:t>Support Vector Machines: A Simple Tutorial, 2016 г., с. 2-34</w:t>
       </w:r>
     </w:p>
     <w:p>
@@ -12952,19 +14758,59 @@
         <w:jc w:val="both"/>
         <w:rPr>
           <w:rFonts w:ascii="Times New Roman" w:hAnsi="Times New Roman" w:cs="Times New Roman"/>
-          <w:lang w:val="en-US"/>
-        </w:rPr>
-      </w:pPr>
-      <w:r>
-        <w:rPr>
-          <w:rFonts w:ascii="Times New Roman" w:hAnsi="Times New Roman" w:cs="Times New Roman"/>
-        </w:rPr>
-        <w:t xml:space="preserve">Курс «Алгоритмы для Интернета», 9.11.2006, Юрий Лифшиц, Алгоритмы для интернета. </w:t>
-      </w:r>
-      <w:r>
-        <w:rPr>
-          <w:rFonts w:ascii="Times New Roman" w:hAnsi="Times New Roman" w:cs="Times New Roman"/>
-          <w:lang w:val="en-US"/>
+        </w:rPr>
+      </w:pPr>
+      <w:r>
+        <w:rPr>
+          <w:rFonts w:ascii="Times New Roman" w:hAnsi="Times New Roman" w:cs="Times New Roman"/>
+        </w:rPr>
+        <w:t>Лифшиц</w:t>
+      </w:r>
+      <w:r>
+        <w:rPr>
+          <w:rFonts w:ascii="Times New Roman" w:hAnsi="Times New Roman" w:cs="Times New Roman"/>
+        </w:rPr>
+        <w:t xml:space="preserve"> </w:t>
+      </w:r>
+      <w:r>
+        <w:rPr>
+          <w:rFonts w:ascii="Times New Roman" w:hAnsi="Times New Roman" w:cs="Times New Roman"/>
+        </w:rPr>
+        <w:t>Юрий</w:t>
+      </w:r>
+      <w:r>
+        <w:rPr>
+          <w:rFonts w:ascii="Times New Roman" w:hAnsi="Times New Roman" w:cs="Times New Roman"/>
+        </w:rPr>
+        <w:t>.</w:t>
+      </w:r>
+      <w:r>
+        <w:rPr>
+          <w:rFonts w:ascii="Times New Roman" w:hAnsi="Times New Roman" w:cs="Times New Roman"/>
+        </w:rPr>
+        <w:t xml:space="preserve"> </w:t>
+      </w:r>
+      <w:r>
+        <w:rPr>
+          <w:rFonts w:ascii="Times New Roman" w:hAnsi="Times New Roman" w:cs="Times New Roman"/>
+        </w:rPr>
+        <w:t xml:space="preserve">Курс «Алгоритмы для Интернета», </w:t>
+      </w:r>
+      <w:r>
+        <w:rPr>
+          <w:rFonts w:ascii="Times New Roman" w:hAnsi="Times New Roman" w:cs="Times New Roman"/>
+        </w:rPr>
+        <w:t>09.11.2006.</w:t>
+      </w:r>
+      <w:r>
+        <w:rPr>
+          <w:rFonts w:ascii="Times New Roman" w:hAnsi="Times New Roman" w:cs="Times New Roman"/>
+        </w:rPr>
+        <w:t xml:space="preserve"> Алгоритмы для интернета. </w:t>
+      </w:r>
+      <w:r>
+        <w:rPr>
+          <w:rFonts w:ascii="Times New Roman" w:hAnsi="Times New Roman" w:cs="Times New Roman"/>
         </w:rPr>
         <w:t>Метод опорных векторов, с.1-9</w:t>
       </w:r>
@@ -12984,7 +14830,6 @@
           <w:lang w:val="en-US"/>
         </w:rPr>
       </w:pPr>
-      <w:proofErr w:type="spellStart"/>
       <w:r>
         <w:rPr>
           <w:rFonts w:ascii="Times New Roman" w:hAnsi="Times New Roman" w:cs="Times New Roman"/>
@@ -12992,18 +14837,60 @@
         </w:rPr>
         <w:t>Scikit</w:t>
       </w:r>
-      <w:proofErr w:type="spellEnd"/>
+      <w:r>
+        <w:rPr>
+          <w:rFonts w:ascii="Times New Roman" w:hAnsi="Times New Roman" w:cs="Times New Roman"/>
+        </w:rPr>
+        <w:t xml:space="preserve"> </w:t>
+      </w:r>
       <w:r>
         <w:rPr>
           <w:rFonts w:ascii="Times New Roman" w:hAnsi="Times New Roman" w:cs="Times New Roman"/>
           <w:lang w:val="en-US"/>
         </w:rPr>
-        <w:t xml:space="preserve"> learn library. URL</w:t>
+        <w:t>learn</w:t>
+      </w:r>
+      <w:r>
+        <w:rPr>
+          <w:rFonts w:ascii="Times New Roman" w:hAnsi="Times New Roman" w:cs="Times New Roman"/>
+        </w:rPr>
+        <w:t xml:space="preserve"> </w:t>
       </w:r>
       <w:r>
         <w:rPr>
           <w:rFonts w:ascii="Times New Roman" w:hAnsi="Times New Roman" w:cs="Times New Roman"/>
           <w:lang w:val="en-US"/>
+        </w:rPr>
+        <w:t>library</w:t>
+      </w:r>
+      <w:r>
+        <w:rPr>
+          <w:rFonts w:ascii="Times New Roman" w:hAnsi="Times New Roman" w:cs="Times New Roman"/>
+        </w:rPr>
+        <w:t xml:space="preserve"> // </w:t>
+      </w:r>
+      <w:r>
+        <w:rPr>
+          <w:rFonts w:ascii="Times New Roman" w:hAnsi="Times New Roman" w:cs="Times New Roman"/>
+        </w:rPr>
+        <w:t xml:space="preserve"> </w:t>
+      </w:r>
+      <w:r>
+        <w:rPr>
+          <w:rFonts w:ascii="Times New Roman" w:hAnsi="Times New Roman" w:cs="Times New Roman"/>
+        </w:rPr>
+        <w:t xml:space="preserve">2017 </w:t>
+      </w:r>
+      <w:r>
+        <w:rPr>
+          <w:rFonts w:ascii="Times New Roman" w:hAnsi="Times New Roman" w:cs="Times New Roman"/>
+          <w:lang w:val="en-US"/>
+        </w:rPr>
+        <w:t>URL</w:t>
+      </w:r>
+      <w:r>
+        <w:rPr>
+          <w:rFonts w:ascii="Times New Roman" w:hAnsi="Times New Roman" w:cs="Times New Roman"/>
         </w:rPr>
         <w:t xml:space="preserve">: </w:t>
       </w:r>
@@ -13020,7 +14907,6 @@
           <w:rPr>
             <w:rStyle w:val="Hyperlink"/>
             <w:rFonts w:ascii="Times New Roman" w:hAnsi="Times New Roman" w:cs="Times New Roman"/>
-            <w:lang w:val="en-US"/>
           </w:rPr>
           <w:t>://</w:t>
         </w:r>
@@ -13030,13 +14916,20 @@
             <w:rFonts w:ascii="Times New Roman" w:hAnsi="Times New Roman" w:cs="Times New Roman"/>
             <w:lang w:val="en-US"/>
           </w:rPr>
-          <w:t>scikit</w:t>
+          <w:t>s</w:t>
         </w:r>
         <w:r>
           <w:rPr>
             <w:rStyle w:val="Hyperlink"/>
             <w:rFonts w:ascii="Times New Roman" w:hAnsi="Times New Roman" w:cs="Times New Roman"/>
             <w:lang w:val="en-US"/>
+          </w:rPr>
+          <w:t>cikit</w:t>
+        </w:r>
+        <w:r>
+          <w:rPr>
+            <w:rStyle w:val="Hyperlink"/>
+            <w:rFonts w:ascii="Times New Roman" w:hAnsi="Times New Roman" w:cs="Times New Roman"/>
           </w:rPr>
           <w:t>-</w:t>
         </w:r>
@@ -13052,7 +14945,6 @@
           <w:rPr>
             <w:rStyle w:val="Hyperlink"/>
             <w:rFonts w:ascii="Times New Roman" w:hAnsi="Times New Roman" w:cs="Times New Roman"/>
-            <w:lang w:val="en-US"/>
           </w:rPr>
           <w:t>.</w:t>
         </w:r>
@@ -13068,7 +14960,6 @@
           <w:rPr>
             <w:rStyle w:val="Hyperlink"/>
             <w:rFonts w:ascii="Times New Roman" w:hAnsi="Times New Roman" w:cs="Times New Roman"/>
-            <w:lang w:val="en-US"/>
           </w:rPr>
           <w:t>/</w:t>
         </w:r>
@@ -13084,7 +14975,6 @@
           <w:rPr>
             <w:rStyle w:val="Hyperlink"/>
             <w:rFonts w:ascii="Times New Roman" w:hAnsi="Times New Roman" w:cs="Times New Roman"/>
-            <w:lang w:val="en-US"/>
           </w:rPr>
           <w:t>/</w:t>
         </w:r>
@@ -13092,7 +14982,6 @@
       <w:r>
         <w:rPr>
           <w:rFonts w:ascii="Times New Roman" w:hAnsi="Times New Roman" w:cs="Times New Roman"/>
-          <w:lang w:val="en-US"/>
         </w:rPr>
         <w:t xml:space="preserve"> (</w:t>
       </w:r>
@@ -13105,7 +14994,6 @@
       <w:r>
         <w:rPr>
           <w:rFonts w:ascii="Times New Roman" w:hAnsi="Times New Roman" w:cs="Times New Roman"/>
-          <w:lang w:val="en-US"/>
         </w:rPr>
         <w:t xml:space="preserve"> </w:t>
       </w:r>
@@ -13137,7 +15025,6 @@
           <w:rFonts w:ascii="Times New Roman" w:hAnsi="Times New Roman" w:cs="Times New Roman"/>
         </w:rPr>
       </w:pPr>
-      <w:proofErr w:type="gramStart"/>
       <w:r>
         <w:rPr>
           <w:rFonts w:ascii="Times New Roman" w:hAnsi="Times New Roman" w:cs="Times New Roman"/>
@@ -13151,12 +15038,36 @@
         </w:rPr>
         <w:t>(</w:t>
       </w:r>
-      <w:proofErr w:type="gramEnd"/>
-      <w:r>
-        <w:rPr>
-          <w:rFonts w:ascii="Times New Roman" w:hAnsi="Times New Roman" w:cs="Times New Roman"/>
-        </w:rPr>
-        <w:t xml:space="preserve">база данных). </w:t>
+      <w:r>
+        <w:rPr>
+          <w:rFonts w:ascii="Times New Roman" w:hAnsi="Times New Roman" w:cs="Times New Roman"/>
+        </w:rPr>
+        <w:t>база данных)</w:t>
+      </w:r>
+      <w:r>
+        <w:rPr>
+          <w:rFonts w:ascii="Times New Roman" w:hAnsi="Times New Roman" w:cs="Times New Roman"/>
+        </w:rPr>
+        <w:t xml:space="preserve"> // </w:t>
+      </w:r>
+      <w:r>
+        <w:rPr>
+          <w:rFonts w:ascii="Times New Roman" w:hAnsi="Times New Roman" w:cs="Times New Roman"/>
+          <w:lang w:val="en-US"/>
+        </w:rPr>
+        <w:t>Wikipedia</w:t>
+      </w:r>
+      <w:r>
+        <w:rPr>
+          <w:rFonts w:ascii="Times New Roman" w:hAnsi="Times New Roman" w:cs="Times New Roman"/>
+        </w:rPr>
+        <w:t xml:space="preserve"> 2017</w:t>
+      </w:r>
+      <w:r>
+        <w:rPr>
+          <w:rFonts w:ascii="Times New Roman" w:hAnsi="Times New Roman" w:cs="Times New Roman"/>
+        </w:rPr>
+        <w:t xml:space="preserve"> </w:t>
       </w:r>
       <w:r>
         <w:rPr>
@@ -13185,9 +15096,15 @@
             <w:rStyle w:val="Hyperlink"/>
             <w:rFonts w:ascii="Times New Roman" w:hAnsi="Times New Roman" w:cs="Times New Roman"/>
           </w:rPr>
-          <w:t>://</w:t>
+          <w:t>:</w:t>
         </w:r>
-        <w:proofErr w:type="spellStart"/>
+        <w:r>
+          <w:rPr>
+            <w:rStyle w:val="Hyperlink"/>
+            <w:rFonts w:ascii="Times New Roman" w:hAnsi="Times New Roman" w:cs="Times New Roman"/>
+          </w:rPr>
+          <w:t>//</w:t>
+        </w:r>
         <w:r>
           <w:rPr>
             <w:rStyle w:val="Hyperlink"/>
@@ -13196,7 +15113,6 @@
           </w:rPr>
           <w:t>ru</w:t>
         </w:r>
-        <w:proofErr w:type="spellEnd"/>
         <w:r>
           <w:rPr>
             <w:rStyle w:val="Hyperlink"/>
@@ -13204,7 +15120,6 @@
           </w:rPr>
           <w:t>.</w:t>
         </w:r>
-        <w:proofErr w:type="spellStart"/>
         <w:r>
           <w:rPr>
             <w:rStyle w:val="Hyperlink"/>
@@ -13213,7 +15128,6 @@
           </w:rPr>
           <w:t>wikipedia</w:t>
         </w:r>
-        <w:proofErr w:type="spellEnd"/>
         <w:r>
           <w:rPr>
             <w:rStyle w:val="Hyperlink"/>
@@ -13266,21 +15180,12 @@
           </w:rPr>
           <w:t>_(</w:t>
         </w:r>
-        <w:proofErr w:type="spellStart"/>
         <w:r>
           <w:rPr>
             <w:rStyle w:val="Hyperlink"/>
             <w:rFonts w:ascii="Times New Roman" w:hAnsi="Times New Roman" w:cs="Times New Roman"/>
           </w:rPr>
-          <w:t>база_данных</w:t>
-        </w:r>
-        <w:proofErr w:type="spellEnd"/>
-        <w:r>
-          <w:rPr>
-            <w:rStyle w:val="Hyperlink"/>
-            <w:rFonts w:ascii="Times New Roman" w:hAnsi="Times New Roman" w:cs="Times New Roman"/>
-          </w:rPr>
-          <w:t>)</w:t>
+          <w:t>база_данных)</w:t>
         </w:r>
       </w:hyperlink>
       <w:r>
@@ -13324,7 +15229,14 @@
           <w:rFonts w:ascii="Times New Roman" w:hAnsi="Times New Roman" w:cs="Times New Roman"/>
           <w:lang w:val="en-US"/>
         </w:rPr>
-        <w:t xml:space="preserve">database. URL: </w:t>
+        <w:t>database //</w:t>
+      </w:r>
+      <w:r>
+        <w:rPr>
+          <w:rFonts w:ascii="Times New Roman" w:hAnsi="Times New Roman" w:cs="Times New Roman"/>
+          <w:lang w:val="en-US"/>
+        </w:rPr>
+        <w:t xml:space="preserve"> URL: </w:t>
       </w:r>
       <w:hyperlink r:id="rId26" w:history="1">
         <w:r>
@@ -13333,7 +15245,23 @@
             <w:rFonts w:ascii="Times New Roman" w:hAnsi="Times New Roman" w:cs="Times New Roman"/>
             <w:lang w:val="en-US"/>
           </w:rPr>
-          <w:t>http://yann.lecun.com/exdb/mnist/</w:t>
+          <w:t>http://yann.lecu</w:t>
+        </w:r>
+        <w:r>
+          <w:rPr>
+            <w:rStyle w:val="Hyperlink"/>
+            <w:rFonts w:ascii="Times New Roman" w:hAnsi="Times New Roman" w:cs="Times New Roman"/>
+            <w:lang w:val="en-US"/>
+          </w:rPr>
+          <w:t>n</w:t>
+        </w:r>
+        <w:r>
+          <w:rPr>
+            <w:rStyle w:val="Hyperlink"/>
+            <w:rFonts w:ascii="Times New Roman" w:hAnsi="Times New Roman" w:cs="Times New Roman"/>
+            <w:lang w:val="en-US"/>
+          </w:rPr>
+          <w:t>.com/exdb/mnist/</w:t>
         </w:r>
       </w:hyperlink>
       <w:r>
@@ -15068,17 +16996,17 @@
   <w:abstractNum w:abstractNumId="16">
     <w:nsid w:val="6E230066"/>
     <w:multiLevelType w:val="hybridMultilevel"/>
-    <w:tmpl w:val="87CAE6C2"/>
-    <w:lvl w:ilvl="0" w:tplc="0419000F">
-      <w:start w:val="1"/>
-      <w:numFmt w:val="decimal"/>
-      <w:lvlText w:val="%1."/>
+    <w:tmpl w:val="68921498"/>
+    <w:lvl w:ilvl="0" w:tplc="04190001">
+      <w:start w:val="1"/>
+      <w:numFmt w:val="bullet"/>
+      <w:lvlText w:val=""/>
       <w:lvlJc w:val="left"/>
       <w:pPr>
         <w:ind w:left="720" w:hanging="360"/>
       </w:pPr>
       <w:rPr>
-        <w:rFonts w:hint="default"/>
+        <w:rFonts w:ascii="Symbol" w:hAnsi="Symbol" w:hint="default"/>
       </w:rPr>
     </w:lvl>
     <w:lvl w:ilvl="1" w:tplc="04190019" w:tentative="1">
@@ -16017,6 +17945,16 @@
       <w:u w:val="single"/>
     </w:rPr>
   </w:style>
+  <w:style w:type="character" w:styleId="PlaceholderText">
+    <w:name w:val="Placeholder Text"/>
+    <w:basedOn w:val="DefaultParagraphFont"/>
+    <w:uiPriority w:val="99"/>
+    <w:semiHidden/>
+    <w:rsid w:val="00C345C6"/>
+    <w:rPr>
+      <w:color w:val="808080"/>
+    </w:rPr>
+  </w:style>
 </w:styles>
 </file>
 
@@ -16361,6 +18299,16 @@
       <w:u w:val="single"/>
     </w:rPr>
   </w:style>
+  <w:style w:type="character" w:styleId="PlaceholderText">
+    <w:name w:val="Placeholder Text"/>
+    <w:basedOn w:val="DefaultParagraphFont"/>
+    <w:uiPriority w:val="99"/>
+    <w:semiHidden/>
+    <w:rsid w:val="00C345C6"/>
+    <w:rPr>
+      <w:color w:val="808080"/>
+    </w:rPr>
+  </w:style>
 </w:styles>
 </file>
 
@@ -16654,7 +18602,7 @@
 </file>
 
 <file path=customXml/itemProps1.xml><?xml version="1.0" encoding="utf-8"?>
-<ds:datastoreItem xmlns:ds="http://schemas.openxmlformats.org/officeDocument/2006/customXml" ds:itemID="{45AA7681-394F-48D2-A087-8B749B89C33C}">
+<ds:datastoreItem xmlns:ds="http://schemas.openxmlformats.org/officeDocument/2006/customXml" ds:itemID="{097400D0-F433-4D08-8B68-18E4F058174A}">
   <ds:schemaRefs>
     <ds:schemaRef ds:uri="http://schemas.openxmlformats.org/officeDocument/2006/bibliography"/>
   </ds:schemaRefs>
